--- a/8_Sorting Algorithms/Sorting Algorithms.docx
+++ b/8_Sorting Algorithms/Sorting Algorithms.docx
@@ -41,7 +41,15 @@
     </w:p>
     <w:p>
       <w:r>
-        <w:t>#include &lt;bits/stdc++.h&gt;</w:t>
+        <w:t>#include &lt;bits/</w:t>
+      </w:r>
+      <w:proofErr w:type="spellStart"/>
+      <w:r>
+        <w:t>stdc</w:t>
+      </w:r>
+      <w:proofErr w:type="spellEnd"/>
+      <w:r>
+        <w:t>++.h&gt;</w:t>
       </w:r>
     </w:p>
     <w:p>
@@ -102,8 +110,77 @@
     </w:p>
     <w:p>
       <w:r>
-        <w:t>// void bubbleSort(vector&lt;int&gt; &amp;arr) // calling througb call by address - mtlb yaha change hua to niche bhi array me change hona chahiye</w:t>
-      </w:r>
+        <w:t xml:space="preserve">// void </w:t>
+      </w:r>
+      <w:proofErr w:type="spellStart"/>
+      <w:r>
+        <w:t>bubbleSort</w:t>
+      </w:r>
+      <w:proofErr w:type="spellEnd"/>
+      <w:r>
+        <w:t>(vector&lt;int&gt; &amp;</w:t>
+      </w:r>
+      <w:proofErr w:type="spellStart"/>
+      <w:r>
+        <w:t>arr</w:t>
+      </w:r>
+      <w:proofErr w:type="spellEnd"/>
+      <w:r>
+        <w:t xml:space="preserve">) // calling </w:t>
+      </w:r>
+      <w:proofErr w:type="spellStart"/>
+      <w:r>
+        <w:t>througb</w:t>
+      </w:r>
+      <w:proofErr w:type="spellEnd"/>
+      <w:r>
+        <w:t xml:space="preserve"> call by address - </w:t>
+      </w:r>
+      <w:proofErr w:type="spellStart"/>
+      <w:r>
+        <w:t>mtlb</w:t>
+      </w:r>
+      <w:proofErr w:type="spellEnd"/>
+      <w:r>
+        <w:t xml:space="preserve"> </w:t>
+      </w:r>
+      <w:proofErr w:type="spellStart"/>
+      <w:r>
+        <w:t>yaha</w:t>
+      </w:r>
+      <w:proofErr w:type="spellEnd"/>
+      <w:r>
+        <w:t xml:space="preserve"> change </w:t>
+      </w:r>
+      <w:proofErr w:type="spellStart"/>
+      <w:r>
+        <w:t>hua</w:t>
+      </w:r>
+      <w:proofErr w:type="spellEnd"/>
+      <w:r>
+        <w:t xml:space="preserve"> to niche </w:t>
+      </w:r>
+      <w:proofErr w:type="spellStart"/>
+      <w:r>
+        <w:t>bhi</w:t>
+      </w:r>
+      <w:proofErr w:type="spellEnd"/>
+      <w:r>
+        <w:t xml:space="preserve"> array me change </w:t>
+      </w:r>
+      <w:proofErr w:type="spellStart"/>
+      <w:r>
+        <w:t>hona</w:t>
+      </w:r>
+      <w:proofErr w:type="spellEnd"/>
+      <w:r>
+        <w:t xml:space="preserve"> </w:t>
+      </w:r>
+      <w:proofErr w:type="spellStart"/>
+      <w:r>
+        <w:t>chahiye</w:t>
+      </w:r>
+      <w:proofErr w:type="spellEnd"/>
     </w:p>
     <w:p>
       <w:r>
@@ -279,13 +356,92 @@
     </w:p>
     <w:p>
       <w:r>
-        <w:t>//     int n = arr.size();</w:t>
-      </w:r>
-    </w:p>
-    <w:p>
-      <w:r>
-        <w:t>//     for (int i = 0; i &lt; n; i++) // vo loop jo saare elemenets ke liye chlega</w:t>
-      </w:r>
+        <w:t xml:space="preserve">//     int n = </w:t>
+      </w:r>
+      <w:proofErr w:type="spellStart"/>
+      <w:proofErr w:type="gramStart"/>
+      <w:r>
+        <w:t>arr.size</w:t>
+      </w:r>
+      <w:proofErr w:type="spellEnd"/>
+      <w:proofErr w:type="gramEnd"/>
+      <w:r>
+        <w:t>();</w:t>
+      </w:r>
+    </w:p>
+    <w:p>
+      <w:r>
+        <w:t xml:space="preserve">//     for (int </w:t>
+      </w:r>
+      <w:proofErr w:type="spellStart"/>
+      <w:r>
+        <w:t>i</w:t>
+      </w:r>
+      <w:proofErr w:type="spellEnd"/>
+      <w:r>
+        <w:t xml:space="preserve"> = 0; </w:t>
+      </w:r>
+      <w:proofErr w:type="spellStart"/>
+      <w:r>
+        <w:t>i</w:t>
+      </w:r>
+      <w:proofErr w:type="spellEnd"/>
+      <w:r>
+        <w:t xml:space="preserve"> &lt; n; </w:t>
+      </w:r>
+      <w:proofErr w:type="spellStart"/>
+      <w:r>
+        <w:t>i</w:t>
+      </w:r>
+      <w:proofErr w:type="spellEnd"/>
+      <w:r>
+        <w:t xml:space="preserve">++) // </w:t>
+      </w:r>
+      <w:proofErr w:type="spellStart"/>
+      <w:r>
+        <w:t>vo</w:t>
+      </w:r>
+      <w:proofErr w:type="spellEnd"/>
+      <w:r>
+        <w:t xml:space="preserve"> loop jo </w:t>
+      </w:r>
+      <w:proofErr w:type="spellStart"/>
+      <w:r>
+        <w:t>saare</w:t>
+      </w:r>
+      <w:proofErr w:type="spellEnd"/>
+      <w:r>
+        <w:t xml:space="preserve"> </w:t>
+      </w:r>
+      <w:proofErr w:type="spellStart"/>
+      <w:r>
+        <w:t>elemenets</w:t>
+      </w:r>
+      <w:proofErr w:type="spellEnd"/>
+      <w:r>
+        <w:t xml:space="preserve"> </w:t>
+      </w:r>
+      <w:proofErr w:type="spellStart"/>
+      <w:r>
+        <w:t>ke</w:t>
+      </w:r>
+      <w:proofErr w:type="spellEnd"/>
+      <w:r>
+        <w:t xml:space="preserve"> </w:t>
+      </w:r>
+      <w:proofErr w:type="spellStart"/>
+      <w:r>
+        <w:t>liye</w:t>
+      </w:r>
+      <w:proofErr w:type="spellEnd"/>
+      <w:r>
+        <w:t xml:space="preserve"> </w:t>
+      </w:r>
+      <w:proofErr w:type="spellStart"/>
+      <w:r>
+        <w:t>chlega</w:t>
+      </w:r>
+      <w:proofErr w:type="spellEnd"/>
     </w:p>
     <w:p>
       <w:r>
@@ -295,7 +451,15 @@
     </w:p>
     <w:p>
       <w:r>
-        <w:t>//         for (int j = 0; j &lt; n-1; j++)</w:t>
+        <w:t xml:space="preserve">//         for (int j = 0; j &lt; n-1; </w:t>
+      </w:r>
+      <w:proofErr w:type="spellStart"/>
+      <w:r>
+        <w:t>j++</w:t>
+      </w:r>
+      <w:proofErr w:type="spellEnd"/>
+      <w:r>
+        <w:t>)</w:t>
       </w:r>
     </w:p>
     <w:p>
@@ -305,12 +469,59 @@
     </w:p>
     <w:p>
       <w:r>
-        <w:t>//             // agar agli value chhoti  he to swipe kre</w:t>
-      </w:r>
-    </w:p>
-    <w:p>
-      <w:r>
-        <w:t>//             if (arr[j] &gt; arr[j + 1])</w:t>
+        <w:t xml:space="preserve">//             // agar </w:t>
+      </w:r>
+      <w:proofErr w:type="spellStart"/>
+      <w:r>
+        <w:t>agli</w:t>
+      </w:r>
+      <w:proofErr w:type="spellEnd"/>
+      <w:r>
+        <w:t xml:space="preserve"> value </w:t>
+      </w:r>
+      <w:proofErr w:type="spellStart"/>
+      <w:proofErr w:type="gramStart"/>
+      <w:r>
+        <w:t>chhoti</w:t>
+      </w:r>
+      <w:proofErr w:type="spellEnd"/>
+      <w:r>
+        <w:t xml:space="preserve">  he</w:t>
+      </w:r>
+      <w:proofErr w:type="gramEnd"/>
+      <w:r>
+        <w:t xml:space="preserve"> to swipe </w:t>
+      </w:r>
+      <w:proofErr w:type="spellStart"/>
+      <w:r>
+        <w:t>kre</w:t>
+      </w:r>
+      <w:proofErr w:type="spellEnd"/>
+    </w:p>
+    <w:p>
+      <w:r>
+        <w:t>//             if (</w:t>
+      </w:r>
+      <w:proofErr w:type="spellStart"/>
+      <w:r>
+        <w:t>arr</w:t>
+      </w:r>
+      <w:proofErr w:type="spellEnd"/>
+      <w:r>
+        <w:t xml:space="preserve">[j] &gt; </w:t>
+      </w:r>
+      <w:proofErr w:type="spellStart"/>
+      <w:proofErr w:type="gramStart"/>
+      <w:r>
+        <w:t>arr</w:t>
+      </w:r>
+      <w:proofErr w:type="spellEnd"/>
+      <w:r>
+        <w:t>[</w:t>
+      </w:r>
+      <w:proofErr w:type="gramEnd"/>
+      <w:r>
+        <w:t>j + 1])</w:t>
       </w:r>
     </w:p>
     <w:p>
@@ -320,7 +531,31 @@
     </w:p>
     <w:p>
       <w:r>
-        <w:t>//                 swap(arr[j + 1], arr[j]);</w:t>
+        <w:t xml:space="preserve">//                 </w:t>
+      </w:r>
+      <w:proofErr w:type="gramStart"/>
+      <w:r>
+        <w:t>swap(</w:t>
+      </w:r>
+      <w:proofErr w:type="spellStart"/>
+      <w:r>
+        <w:t>arr</w:t>
+      </w:r>
+      <w:proofErr w:type="spellEnd"/>
+      <w:r>
+        <w:t>[</w:t>
+      </w:r>
+      <w:proofErr w:type="gramEnd"/>
+      <w:r>
+        <w:t xml:space="preserve">j + 1], </w:t>
+      </w:r>
+      <w:proofErr w:type="spellStart"/>
+      <w:r>
+        <w:t>arr</w:t>
+      </w:r>
+      <w:proofErr w:type="spellEnd"/>
+      <w:r>
+        <w:t>[j]);</w:t>
       </w:r>
     </w:p>
     <w:p>
@@ -345,7 +580,15 @@
     </w:p>
     <w:p>
       <w:r>
-        <w:t>// int main()</w:t>
+        <w:t xml:space="preserve">// int </w:t>
+      </w:r>
+      <w:proofErr w:type="gramStart"/>
+      <w:r>
+        <w:t>main(</w:t>
+      </w:r>
+      <w:proofErr w:type="gramEnd"/>
+      <w:r>
+        <w:t>)</w:t>
       </w:r>
     </w:p>
     <w:p>
@@ -360,28 +603,100 @@
     </w:p>
     <w:p>
       <w:r>
-        <w:t>//     cout &lt;&lt; "Size of the vector - " &lt;&lt; endl;</w:t>
-      </w:r>
-    </w:p>
-    <w:p>
-      <w:r>
-        <w:t>//     cin &gt;&gt; n;</w:t>
+        <w:t xml:space="preserve">//     </w:t>
+      </w:r>
+      <w:proofErr w:type="spellStart"/>
+      <w:r>
+        <w:t>cout</w:t>
+      </w:r>
+      <w:proofErr w:type="spellEnd"/>
+      <w:r>
+        <w:t xml:space="preserve"> &lt;&lt; "Size of the vector - " &lt;&lt; </w:t>
+      </w:r>
+      <w:proofErr w:type="spellStart"/>
+      <w:r>
+        <w:t>endl</w:t>
+      </w:r>
+      <w:proofErr w:type="spellEnd"/>
+      <w:r>
+        <w:t>;</w:t>
+      </w:r>
+    </w:p>
+    <w:p>
+      <w:r>
+        <w:t xml:space="preserve">//     </w:t>
+      </w:r>
+      <w:proofErr w:type="spellStart"/>
+      <w:r>
+        <w:t>cin</w:t>
+      </w:r>
+      <w:proofErr w:type="spellEnd"/>
+      <w:r>
+        <w:t xml:space="preserve"> &gt;&gt; n;</w:t>
       </w:r>
     </w:p>
     <w:p/>
     <w:p>
       <w:r>
-        <w:t>//     vector&lt;int&gt; arr(n);</w:t>
-      </w:r>
-    </w:p>
-    <w:p>
-      <w:r>
-        <w:t>//     cout &lt;&lt; "Enter the Vector Elements " &lt;&lt; endl;</w:t>
-      </w:r>
-    </w:p>
-    <w:p>
-      <w:r>
-        <w:t>//     for (int i = 0; i &lt; n; i++)</w:t>
+        <w:t xml:space="preserve">//     vector&lt;int&gt; </w:t>
+      </w:r>
+      <w:proofErr w:type="spellStart"/>
+      <w:r>
+        <w:t>arr</w:t>
+      </w:r>
+      <w:proofErr w:type="spellEnd"/>
+      <w:r>
+        <w:t>(n);</w:t>
+      </w:r>
+    </w:p>
+    <w:p>
+      <w:r>
+        <w:t xml:space="preserve">//     </w:t>
+      </w:r>
+      <w:proofErr w:type="spellStart"/>
+      <w:r>
+        <w:t>cout</w:t>
+      </w:r>
+      <w:proofErr w:type="spellEnd"/>
+      <w:r>
+        <w:t xml:space="preserve"> &lt;&lt; "Enter the Vector Elements " &lt;&lt; </w:t>
+      </w:r>
+      <w:proofErr w:type="spellStart"/>
+      <w:r>
+        <w:t>endl</w:t>
+      </w:r>
+      <w:proofErr w:type="spellEnd"/>
+      <w:r>
+        <w:t>;</w:t>
+      </w:r>
+    </w:p>
+    <w:p>
+      <w:r>
+        <w:t xml:space="preserve">//     for (int </w:t>
+      </w:r>
+      <w:proofErr w:type="spellStart"/>
+      <w:r>
+        <w:t>i</w:t>
+      </w:r>
+      <w:proofErr w:type="spellEnd"/>
+      <w:r>
+        <w:t xml:space="preserve"> = 0; </w:t>
+      </w:r>
+      <w:proofErr w:type="spellStart"/>
+      <w:r>
+        <w:t>i</w:t>
+      </w:r>
+      <w:proofErr w:type="spellEnd"/>
+      <w:r>
+        <w:t xml:space="preserve"> &lt; n; </w:t>
+      </w:r>
+      <w:proofErr w:type="spellStart"/>
+      <w:r>
+        <w:t>i</w:t>
+      </w:r>
+      <w:proofErr w:type="spellEnd"/>
+      <w:r>
+        <w:t>++)</w:t>
       </w:r>
     </w:p>
     <w:p>
@@ -391,7 +706,31 @@
     </w:p>
     <w:p>
       <w:r>
-        <w:t>//         cin &gt;&gt; arr[i];</w:t>
+        <w:t xml:space="preserve">//         </w:t>
+      </w:r>
+      <w:proofErr w:type="spellStart"/>
+      <w:r>
+        <w:t>cin</w:t>
+      </w:r>
+      <w:proofErr w:type="spellEnd"/>
+      <w:r>
+        <w:t xml:space="preserve"> &gt;&gt; </w:t>
+      </w:r>
+      <w:proofErr w:type="spellStart"/>
+      <w:r>
+        <w:t>arr</w:t>
+      </w:r>
+      <w:proofErr w:type="spellEnd"/>
+      <w:r>
+        <w:t>[</w:t>
+      </w:r>
+      <w:proofErr w:type="spellStart"/>
+      <w:r>
+        <w:t>i</w:t>
+      </w:r>
+      <w:proofErr w:type="spellEnd"/>
+      <w:r>
+        <w:t>];</w:t>
       </w:r>
     </w:p>
     <w:p>
@@ -401,24 +740,104 @@
     </w:p>
     <w:p>
       <w:r>
-        <w:t>//     cout &lt;&lt; endl;</w:t>
-      </w:r>
-    </w:p>
-    <w:p>
-      <w:r>
-        <w:t>//     cout &lt;&lt; "Hence the sorted arrau is - " &lt;&lt; endl;</w:t>
+        <w:t xml:space="preserve">//     </w:t>
+      </w:r>
+      <w:proofErr w:type="spellStart"/>
+      <w:r>
+        <w:t>cout</w:t>
+      </w:r>
+      <w:proofErr w:type="spellEnd"/>
+      <w:r>
+        <w:t xml:space="preserve"> &lt;&lt; </w:t>
+      </w:r>
+      <w:proofErr w:type="spellStart"/>
+      <w:r>
+        <w:t>endl</w:t>
+      </w:r>
+      <w:proofErr w:type="spellEnd"/>
+      <w:r>
+        <w:t>;</w:t>
+      </w:r>
+    </w:p>
+    <w:p>
+      <w:r>
+        <w:t xml:space="preserve">//     </w:t>
+      </w:r>
+      <w:proofErr w:type="spellStart"/>
+      <w:r>
+        <w:t>cout</w:t>
+      </w:r>
+      <w:proofErr w:type="spellEnd"/>
+      <w:r>
+        <w:t xml:space="preserve"> &lt;&lt; "Hence the sorted </w:t>
+      </w:r>
+      <w:proofErr w:type="spellStart"/>
+      <w:r>
+        <w:t>arrau</w:t>
+      </w:r>
+      <w:proofErr w:type="spellEnd"/>
+      <w:r>
+        <w:t xml:space="preserve"> is - " &lt;&lt; </w:t>
+      </w:r>
+      <w:proofErr w:type="spellStart"/>
+      <w:r>
+        <w:t>endl</w:t>
+      </w:r>
+      <w:proofErr w:type="spellEnd"/>
+      <w:r>
+        <w:t>;</w:t>
       </w:r>
     </w:p>
     <w:p/>
     <w:p>
       <w:r>
         <w:lastRenderedPageBreak/>
-        <w:t>//     bubbleSort(arr);</w:t>
-      </w:r>
-    </w:p>
-    <w:p>
-      <w:r>
-        <w:t>//     for (int i = 0; i &lt; n; i++)</w:t>
+        <w:t xml:space="preserve">//     </w:t>
+      </w:r>
+      <w:proofErr w:type="spellStart"/>
+      <w:r>
+        <w:t>bubbleSort</w:t>
+      </w:r>
+      <w:proofErr w:type="spellEnd"/>
+      <w:r>
+        <w:t>(</w:t>
+      </w:r>
+      <w:proofErr w:type="spellStart"/>
+      <w:r>
+        <w:t>arr</w:t>
+      </w:r>
+      <w:proofErr w:type="spellEnd"/>
+      <w:r>
+        <w:t>);</w:t>
+      </w:r>
+    </w:p>
+    <w:p>
+      <w:r>
+        <w:t xml:space="preserve">//     for (int </w:t>
+      </w:r>
+      <w:proofErr w:type="spellStart"/>
+      <w:r>
+        <w:t>i</w:t>
+      </w:r>
+      <w:proofErr w:type="spellEnd"/>
+      <w:r>
+        <w:t xml:space="preserve"> = 0; </w:t>
+      </w:r>
+      <w:proofErr w:type="spellStart"/>
+      <w:r>
+        <w:t>i</w:t>
+      </w:r>
+      <w:proofErr w:type="spellEnd"/>
+      <w:r>
+        <w:t xml:space="preserve"> &lt; n; </w:t>
+      </w:r>
+      <w:proofErr w:type="spellStart"/>
+      <w:r>
+        <w:t>i</w:t>
+      </w:r>
+      <w:proofErr w:type="spellEnd"/>
+      <w:r>
+        <w:t>++)</w:t>
       </w:r>
     </w:p>
     <w:p>
@@ -428,7 +847,31 @@
     </w:p>
     <w:p>
       <w:r>
-        <w:t>//         cout &lt;&lt; arr[i] &lt;&lt; " ";</w:t>
+        <w:t xml:space="preserve">//         </w:t>
+      </w:r>
+      <w:proofErr w:type="spellStart"/>
+      <w:r>
+        <w:t>cout</w:t>
+      </w:r>
+      <w:proofErr w:type="spellEnd"/>
+      <w:r>
+        <w:t xml:space="preserve"> &lt;&lt; </w:t>
+      </w:r>
+      <w:proofErr w:type="spellStart"/>
+      <w:r>
+        <w:t>arr</w:t>
+      </w:r>
+      <w:proofErr w:type="spellEnd"/>
+      <w:r>
+        <w:t>[</w:t>
+      </w:r>
+      <w:proofErr w:type="spellStart"/>
+      <w:r>
+        <w:t>i</w:t>
+      </w:r>
+      <w:proofErr w:type="spellEnd"/>
+      <w:r>
+        <w:t>] &lt;&lt; " ";</w:t>
       </w:r>
     </w:p>
     <w:p>
@@ -464,7 +907,15 @@
     <w:p/>
     <w:p>
       <w:r>
-        <w:t>// Hence the sorted arrau is -</w:t>
+        <w:t xml:space="preserve">// Hence the sorted </w:t>
+      </w:r>
+      <w:proofErr w:type="spellStart"/>
+      <w:r>
+        <w:t>arrau</w:t>
+      </w:r>
+      <w:proofErr w:type="spellEnd"/>
+      <w:r>
+        <w:t xml:space="preserve"> is -</w:t>
       </w:r>
     </w:p>
     <w:p>
@@ -501,14 +952,107 @@
           <w:b/>
           <w:bCs/>
         </w:rPr>
-        <w:t>// Qun 1.1 - Bubble Sort Implementation for decrasing sorting</w:t>
+        <w:t xml:space="preserve">// Qun 1.1 - Bubble Sort Implementation for </w:t>
+      </w:r>
+      <w:proofErr w:type="spellStart"/>
+      <w:r>
+        <w:rPr>
+          <w:b/>
+          <w:bCs/>
+        </w:rPr>
+        <w:t>decrasing</w:t>
+      </w:r>
+      <w:proofErr w:type="spellEnd"/>
+      <w:r>
+        <w:rPr>
+          <w:b/>
+          <w:bCs/>
+        </w:rPr>
+        <w:t xml:space="preserve"> sorting</w:t>
       </w:r>
     </w:p>
     <w:p/>
     <w:p>
       <w:r>
-        <w:t>//  void bubbleSort(vector&lt;int&gt; &amp;arr) // calling througb call by address - mtlb yaha change hua to niche bhi array me change hona chahiye</w:t>
-      </w:r>
+        <w:t>/</w:t>
+      </w:r>
+      <w:proofErr w:type="gramStart"/>
+      <w:r>
+        <w:t>/  void</w:t>
+      </w:r>
+      <w:proofErr w:type="gramEnd"/>
+      <w:r>
+        <w:t xml:space="preserve"> </w:t>
+      </w:r>
+      <w:proofErr w:type="spellStart"/>
+      <w:r>
+        <w:t>bubbleSort</w:t>
+      </w:r>
+      <w:proofErr w:type="spellEnd"/>
+      <w:r>
+        <w:t>(vector&lt;int&gt; &amp;</w:t>
+      </w:r>
+      <w:proofErr w:type="spellStart"/>
+      <w:r>
+        <w:t>arr</w:t>
+      </w:r>
+      <w:proofErr w:type="spellEnd"/>
+      <w:r>
+        <w:t xml:space="preserve">) // calling </w:t>
+      </w:r>
+      <w:proofErr w:type="spellStart"/>
+      <w:r>
+        <w:t>througb</w:t>
+      </w:r>
+      <w:proofErr w:type="spellEnd"/>
+      <w:r>
+        <w:t xml:space="preserve"> call by address - </w:t>
+      </w:r>
+      <w:proofErr w:type="spellStart"/>
+      <w:r>
+        <w:t>mtlb</w:t>
+      </w:r>
+      <w:proofErr w:type="spellEnd"/>
+      <w:r>
+        <w:t xml:space="preserve"> </w:t>
+      </w:r>
+      <w:proofErr w:type="spellStart"/>
+      <w:r>
+        <w:t>yaha</w:t>
+      </w:r>
+      <w:proofErr w:type="spellEnd"/>
+      <w:r>
+        <w:t xml:space="preserve"> change </w:t>
+      </w:r>
+      <w:proofErr w:type="spellStart"/>
+      <w:r>
+        <w:t>hua</w:t>
+      </w:r>
+      <w:proofErr w:type="spellEnd"/>
+      <w:r>
+        <w:t xml:space="preserve"> to niche </w:t>
+      </w:r>
+      <w:proofErr w:type="spellStart"/>
+      <w:r>
+        <w:t>bhi</w:t>
+      </w:r>
+      <w:proofErr w:type="spellEnd"/>
+      <w:r>
+        <w:t xml:space="preserve"> array me change </w:t>
+      </w:r>
+      <w:proofErr w:type="spellStart"/>
+      <w:r>
+        <w:t>hona</w:t>
+      </w:r>
+      <w:proofErr w:type="spellEnd"/>
+      <w:r>
+        <w:t xml:space="preserve"> </w:t>
+      </w:r>
+      <w:proofErr w:type="spellStart"/>
+      <w:r>
+        <w:t>chahiye</w:t>
+      </w:r>
+      <w:proofErr w:type="spellEnd"/>
     </w:p>
     <w:p>
       <w:r>
@@ -517,13 +1061,92 @@
     </w:p>
     <w:p>
       <w:r>
-        <w:t>//     int n = arr.size();</w:t>
-      </w:r>
-    </w:p>
-    <w:p>
-      <w:r>
-        <w:t>//     for (int i = 0; i &lt; n; i++) // vo loop jo saare elemenets ke liye chlega</w:t>
-      </w:r>
+        <w:t xml:space="preserve">//     int n = </w:t>
+      </w:r>
+      <w:proofErr w:type="spellStart"/>
+      <w:proofErr w:type="gramStart"/>
+      <w:r>
+        <w:t>arr.size</w:t>
+      </w:r>
+      <w:proofErr w:type="spellEnd"/>
+      <w:proofErr w:type="gramEnd"/>
+      <w:r>
+        <w:t>();</w:t>
+      </w:r>
+    </w:p>
+    <w:p>
+      <w:r>
+        <w:t xml:space="preserve">//     for (int </w:t>
+      </w:r>
+      <w:proofErr w:type="spellStart"/>
+      <w:r>
+        <w:t>i</w:t>
+      </w:r>
+      <w:proofErr w:type="spellEnd"/>
+      <w:r>
+        <w:t xml:space="preserve"> = 0; </w:t>
+      </w:r>
+      <w:proofErr w:type="spellStart"/>
+      <w:r>
+        <w:t>i</w:t>
+      </w:r>
+      <w:proofErr w:type="spellEnd"/>
+      <w:r>
+        <w:t xml:space="preserve"> &lt; n; </w:t>
+      </w:r>
+      <w:proofErr w:type="spellStart"/>
+      <w:r>
+        <w:t>i</w:t>
+      </w:r>
+      <w:proofErr w:type="spellEnd"/>
+      <w:r>
+        <w:t xml:space="preserve">++) // </w:t>
+      </w:r>
+      <w:proofErr w:type="spellStart"/>
+      <w:r>
+        <w:t>vo</w:t>
+      </w:r>
+      <w:proofErr w:type="spellEnd"/>
+      <w:r>
+        <w:t xml:space="preserve"> loop jo </w:t>
+      </w:r>
+      <w:proofErr w:type="spellStart"/>
+      <w:r>
+        <w:t>saare</w:t>
+      </w:r>
+      <w:proofErr w:type="spellEnd"/>
+      <w:r>
+        <w:t xml:space="preserve"> </w:t>
+      </w:r>
+      <w:proofErr w:type="spellStart"/>
+      <w:r>
+        <w:t>elemenets</w:t>
+      </w:r>
+      <w:proofErr w:type="spellEnd"/>
+      <w:r>
+        <w:t xml:space="preserve"> </w:t>
+      </w:r>
+      <w:proofErr w:type="spellStart"/>
+      <w:r>
+        <w:t>ke</w:t>
+      </w:r>
+      <w:proofErr w:type="spellEnd"/>
+      <w:r>
+        <w:t xml:space="preserve"> </w:t>
+      </w:r>
+      <w:proofErr w:type="spellStart"/>
+      <w:r>
+        <w:t>liye</w:t>
+      </w:r>
+      <w:proofErr w:type="spellEnd"/>
+      <w:r>
+        <w:t xml:space="preserve"> </w:t>
+      </w:r>
+      <w:proofErr w:type="spellStart"/>
+      <w:r>
+        <w:t>chlega</w:t>
+      </w:r>
+      <w:proofErr w:type="spellEnd"/>
     </w:p>
     <w:p>
       <w:r>
@@ -533,7 +1156,15 @@
     <w:p>
       <w:r>
         <w:lastRenderedPageBreak/>
-        <w:t>//         for (int j = 0; j &lt; n - 1; j++)</w:t>
+        <w:t xml:space="preserve">//         for (int j = 0; j &lt; n - 1; </w:t>
+      </w:r>
+      <w:proofErr w:type="spellStart"/>
+      <w:r>
+        <w:t>j++</w:t>
+      </w:r>
+      <w:proofErr w:type="spellEnd"/>
+      <w:r>
+        <w:t>)</w:t>
       </w:r>
     </w:p>
     <w:p>
@@ -543,12 +1174,59 @@
     </w:p>
     <w:p>
       <w:r>
-        <w:t>//             // agar agli value chhoti  he to swipe kre</w:t>
-      </w:r>
-    </w:p>
-    <w:p>
-      <w:r>
-        <w:t>//             if (arr[j] &gt; arr[j + 1])</w:t>
+        <w:t xml:space="preserve">//             // agar </w:t>
+      </w:r>
+      <w:proofErr w:type="spellStart"/>
+      <w:r>
+        <w:t>agli</w:t>
+      </w:r>
+      <w:proofErr w:type="spellEnd"/>
+      <w:r>
+        <w:t xml:space="preserve"> value </w:t>
+      </w:r>
+      <w:proofErr w:type="spellStart"/>
+      <w:proofErr w:type="gramStart"/>
+      <w:r>
+        <w:t>chhoti</w:t>
+      </w:r>
+      <w:proofErr w:type="spellEnd"/>
+      <w:r>
+        <w:t xml:space="preserve">  he</w:t>
+      </w:r>
+      <w:proofErr w:type="gramEnd"/>
+      <w:r>
+        <w:t xml:space="preserve"> to swipe </w:t>
+      </w:r>
+      <w:proofErr w:type="spellStart"/>
+      <w:r>
+        <w:t>kre</w:t>
+      </w:r>
+      <w:proofErr w:type="spellEnd"/>
+    </w:p>
+    <w:p>
+      <w:r>
+        <w:t>//             if (</w:t>
+      </w:r>
+      <w:proofErr w:type="spellStart"/>
+      <w:r>
+        <w:t>arr</w:t>
+      </w:r>
+      <w:proofErr w:type="spellEnd"/>
+      <w:r>
+        <w:t xml:space="preserve">[j] &gt; </w:t>
+      </w:r>
+      <w:proofErr w:type="spellStart"/>
+      <w:proofErr w:type="gramStart"/>
+      <w:r>
+        <w:t>arr</w:t>
+      </w:r>
+      <w:proofErr w:type="spellEnd"/>
+      <w:r>
+        <w:t>[</w:t>
+      </w:r>
+      <w:proofErr w:type="gramEnd"/>
+      <w:r>
+        <w:t>j + 1])</w:t>
       </w:r>
     </w:p>
     <w:p>
@@ -558,7 +1236,31 @@
     </w:p>
     <w:p>
       <w:r>
-        <w:t>//                 swap(arr[j + 1], arr[j]);</w:t>
+        <w:t xml:space="preserve">//                 </w:t>
+      </w:r>
+      <w:proofErr w:type="gramStart"/>
+      <w:r>
+        <w:t>swap(</w:t>
+      </w:r>
+      <w:proofErr w:type="spellStart"/>
+      <w:r>
+        <w:t>arr</w:t>
+      </w:r>
+      <w:proofErr w:type="spellEnd"/>
+      <w:r>
+        <w:t>[</w:t>
+      </w:r>
+      <w:proofErr w:type="gramEnd"/>
+      <w:r>
+        <w:t xml:space="preserve">j + 1], </w:t>
+      </w:r>
+      <w:proofErr w:type="spellStart"/>
+      <w:r>
+        <w:t>arr</w:t>
+      </w:r>
+      <w:proofErr w:type="spellEnd"/>
+      <w:r>
+        <w:t>[j]);</w:t>
       </w:r>
     </w:p>
     <w:p>
@@ -583,7 +1285,15 @@
     </w:p>
     <w:p>
       <w:r>
-        <w:t>// int main()</w:t>
+        <w:t xml:space="preserve">// int </w:t>
+      </w:r>
+      <w:proofErr w:type="gramStart"/>
+      <w:r>
+        <w:t>main(</w:t>
+      </w:r>
+      <w:proofErr w:type="gramEnd"/>
+      <w:r>
+        <w:t>)</w:t>
       </w:r>
     </w:p>
     <w:p>
@@ -598,28 +1308,100 @@
     </w:p>
     <w:p>
       <w:r>
-        <w:t>//     cout &lt;&lt; "Size of the vector - " &lt;&lt; endl;</w:t>
-      </w:r>
-    </w:p>
-    <w:p>
-      <w:r>
-        <w:t>//     cin &gt;&gt; n;</w:t>
+        <w:t xml:space="preserve">//     </w:t>
+      </w:r>
+      <w:proofErr w:type="spellStart"/>
+      <w:r>
+        <w:t>cout</w:t>
+      </w:r>
+      <w:proofErr w:type="spellEnd"/>
+      <w:r>
+        <w:t xml:space="preserve"> &lt;&lt; "Size of the vector - " &lt;&lt; </w:t>
+      </w:r>
+      <w:proofErr w:type="spellStart"/>
+      <w:r>
+        <w:t>endl</w:t>
+      </w:r>
+      <w:proofErr w:type="spellEnd"/>
+      <w:r>
+        <w:t>;</w:t>
+      </w:r>
+    </w:p>
+    <w:p>
+      <w:r>
+        <w:t xml:space="preserve">//     </w:t>
+      </w:r>
+      <w:proofErr w:type="spellStart"/>
+      <w:r>
+        <w:t>cin</w:t>
+      </w:r>
+      <w:proofErr w:type="spellEnd"/>
+      <w:r>
+        <w:t xml:space="preserve"> &gt;&gt; n;</w:t>
       </w:r>
     </w:p>
     <w:p/>
     <w:p>
       <w:r>
-        <w:t>//     vector&lt;int&gt; arr(n);</w:t>
-      </w:r>
-    </w:p>
-    <w:p>
-      <w:r>
-        <w:t>//     cout &lt;&lt; "Enter the Vector Elements " &lt;&lt; endl;</w:t>
-      </w:r>
-    </w:p>
-    <w:p>
-      <w:r>
-        <w:t>//     for (int i = 0; i &lt; n; i++)</w:t>
+        <w:t xml:space="preserve">//     vector&lt;int&gt; </w:t>
+      </w:r>
+      <w:proofErr w:type="spellStart"/>
+      <w:r>
+        <w:t>arr</w:t>
+      </w:r>
+      <w:proofErr w:type="spellEnd"/>
+      <w:r>
+        <w:t>(n);</w:t>
+      </w:r>
+    </w:p>
+    <w:p>
+      <w:r>
+        <w:t xml:space="preserve">//     </w:t>
+      </w:r>
+      <w:proofErr w:type="spellStart"/>
+      <w:r>
+        <w:t>cout</w:t>
+      </w:r>
+      <w:proofErr w:type="spellEnd"/>
+      <w:r>
+        <w:t xml:space="preserve"> &lt;&lt; "Enter the Vector Elements " &lt;&lt; </w:t>
+      </w:r>
+      <w:proofErr w:type="spellStart"/>
+      <w:r>
+        <w:t>endl</w:t>
+      </w:r>
+      <w:proofErr w:type="spellEnd"/>
+      <w:r>
+        <w:t>;</w:t>
+      </w:r>
+    </w:p>
+    <w:p>
+      <w:r>
+        <w:t xml:space="preserve">//     for (int </w:t>
+      </w:r>
+      <w:proofErr w:type="spellStart"/>
+      <w:r>
+        <w:t>i</w:t>
+      </w:r>
+      <w:proofErr w:type="spellEnd"/>
+      <w:r>
+        <w:t xml:space="preserve"> = 0; </w:t>
+      </w:r>
+      <w:proofErr w:type="spellStart"/>
+      <w:r>
+        <w:t>i</w:t>
+      </w:r>
+      <w:proofErr w:type="spellEnd"/>
+      <w:r>
+        <w:t xml:space="preserve"> &lt; n; </w:t>
+      </w:r>
+      <w:proofErr w:type="spellStart"/>
+      <w:r>
+        <w:t>i</w:t>
+      </w:r>
+      <w:proofErr w:type="spellEnd"/>
+      <w:r>
+        <w:t>++)</w:t>
       </w:r>
     </w:p>
     <w:p>
@@ -629,7 +1411,31 @@
     </w:p>
     <w:p>
       <w:r>
-        <w:t>//         cin &gt;&gt; arr[i];</w:t>
+        <w:t xml:space="preserve">//         </w:t>
+      </w:r>
+      <w:proofErr w:type="spellStart"/>
+      <w:r>
+        <w:t>cin</w:t>
+      </w:r>
+      <w:proofErr w:type="spellEnd"/>
+      <w:r>
+        <w:t xml:space="preserve"> &gt;&gt; </w:t>
+      </w:r>
+      <w:proofErr w:type="spellStart"/>
+      <w:r>
+        <w:t>arr</w:t>
+      </w:r>
+      <w:proofErr w:type="spellEnd"/>
+      <w:r>
+        <w:t>[</w:t>
+      </w:r>
+      <w:proofErr w:type="spellStart"/>
+      <w:r>
+        <w:t>i</w:t>
+      </w:r>
+      <w:proofErr w:type="spellEnd"/>
+      <w:r>
+        <w:t>];</w:t>
       </w:r>
     </w:p>
     <w:p>
@@ -639,24 +1445,104 @@
     </w:p>
     <w:p>
       <w:r>
-        <w:t>//     cout &lt;&lt; endl;</w:t>
-      </w:r>
-    </w:p>
-    <w:p>
-      <w:r>
-        <w:t>//     cout &lt;&lt; "Hence the sorted arrau is - " &lt;&lt; endl;</w:t>
+        <w:t xml:space="preserve">//     </w:t>
+      </w:r>
+      <w:proofErr w:type="spellStart"/>
+      <w:r>
+        <w:t>cout</w:t>
+      </w:r>
+      <w:proofErr w:type="spellEnd"/>
+      <w:r>
+        <w:t xml:space="preserve"> &lt;&lt; </w:t>
+      </w:r>
+      <w:proofErr w:type="spellStart"/>
+      <w:r>
+        <w:t>endl</w:t>
+      </w:r>
+      <w:proofErr w:type="spellEnd"/>
+      <w:r>
+        <w:t>;</w:t>
+      </w:r>
+    </w:p>
+    <w:p>
+      <w:r>
+        <w:t xml:space="preserve">//     </w:t>
+      </w:r>
+      <w:proofErr w:type="spellStart"/>
+      <w:r>
+        <w:t>cout</w:t>
+      </w:r>
+      <w:proofErr w:type="spellEnd"/>
+      <w:r>
+        <w:t xml:space="preserve"> &lt;&lt; "Hence the sorted </w:t>
+      </w:r>
+      <w:proofErr w:type="spellStart"/>
+      <w:r>
+        <w:t>arrau</w:t>
+      </w:r>
+      <w:proofErr w:type="spellEnd"/>
+      <w:r>
+        <w:t xml:space="preserve"> is - " &lt;&lt; </w:t>
+      </w:r>
+      <w:proofErr w:type="spellStart"/>
+      <w:r>
+        <w:t>endl</w:t>
+      </w:r>
+      <w:proofErr w:type="spellEnd"/>
+      <w:r>
+        <w:t>;</w:t>
       </w:r>
     </w:p>
     <w:p/>
     <w:p>
       <w:r>
-        <w:t>//     bubbleSort(arr);</w:t>
+        <w:t xml:space="preserve">//     </w:t>
+      </w:r>
+      <w:proofErr w:type="spellStart"/>
+      <w:r>
+        <w:t>bubbleSort</w:t>
+      </w:r>
+      <w:proofErr w:type="spellEnd"/>
+      <w:r>
+        <w:t>(</w:t>
+      </w:r>
+      <w:proofErr w:type="spellStart"/>
+      <w:r>
+        <w:t>arr</w:t>
+      </w:r>
+      <w:proofErr w:type="spellEnd"/>
+      <w:r>
+        <w:t>);</w:t>
       </w:r>
     </w:p>
     <w:p>
       <w:r>
         <w:lastRenderedPageBreak/>
-        <w:t>//     for (int i = 0; i &lt; n; i++)</w:t>
+        <w:t xml:space="preserve">//     for (int </w:t>
+      </w:r>
+      <w:proofErr w:type="spellStart"/>
+      <w:r>
+        <w:t>i</w:t>
+      </w:r>
+      <w:proofErr w:type="spellEnd"/>
+      <w:r>
+        <w:t xml:space="preserve"> = 0; </w:t>
+      </w:r>
+      <w:proofErr w:type="spellStart"/>
+      <w:r>
+        <w:t>i</w:t>
+      </w:r>
+      <w:proofErr w:type="spellEnd"/>
+      <w:r>
+        <w:t xml:space="preserve"> &lt; n; </w:t>
+      </w:r>
+      <w:proofErr w:type="spellStart"/>
+      <w:r>
+        <w:t>i</w:t>
+      </w:r>
+      <w:proofErr w:type="spellEnd"/>
+      <w:r>
+        <w:t>++)</w:t>
       </w:r>
     </w:p>
     <w:p>
@@ -666,7 +1552,31 @@
     </w:p>
     <w:p>
       <w:r>
-        <w:t>//         cout &lt;&lt; arr[i] &lt;&lt; " ";</w:t>
+        <w:t xml:space="preserve">//         </w:t>
+      </w:r>
+      <w:proofErr w:type="spellStart"/>
+      <w:r>
+        <w:t>cout</w:t>
+      </w:r>
+      <w:proofErr w:type="spellEnd"/>
+      <w:r>
+        <w:t xml:space="preserve"> &lt;&lt; </w:t>
+      </w:r>
+      <w:proofErr w:type="spellStart"/>
+      <w:r>
+        <w:t>arr</w:t>
+      </w:r>
+      <w:proofErr w:type="spellEnd"/>
+      <w:r>
+        <w:t>[</w:t>
+      </w:r>
+      <w:proofErr w:type="spellStart"/>
+      <w:r>
+        <w:t>i</w:t>
+      </w:r>
+      <w:proofErr w:type="spellEnd"/>
+      <w:r>
+        <w:t>] &lt;&lt; " ";</w:t>
       </w:r>
     </w:p>
     <w:p>
@@ -689,13 +1599,29 @@
     <w:p/>
     <w:p>
       <w:r>
-        <w:t>// W/o uisng function -</w:t>
+        <w:t xml:space="preserve">// W/o </w:t>
+      </w:r>
+      <w:proofErr w:type="spellStart"/>
+      <w:r>
+        <w:t>uisng</w:t>
+      </w:r>
+      <w:proofErr w:type="spellEnd"/>
+      <w:r>
+        <w:t xml:space="preserve"> function -</w:t>
       </w:r>
     </w:p>
     <w:p/>
     <w:p>
       <w:r>
-        <w:t>// int main()</w:t>
+        <w:t xml:space="preserve">// int </w:t>
+      </w:r>
+      <w:proofErr w:type="gramStart"/>
+      <w:r>
+        <w:t>main(</w:t>
+      </w:r>
+      <w:proofErr w:type="gramEnd"/>
+      <w:r>
+        <w:t>)</w:t>
       </w:r>
     </w:p>
     <w:p>
@@ -710,28 +1636,108 @@
     </w:p>
     <w:p>
       <w:r>
-        <w:t>//     cout &lt;&lt; "Vector Size" &lt;&lt; endl;</w:t>
-      </w:r>
-    </w:p>
-    <w:p>
-      <w:r>
-        <w:t>//     cin &gt;&gt; n;</w:t>
+        <w:t xml:space="preserve">//     </w:t>
+      </w:r>
+      <w:proofErr w:type="spellStart"/>
+      <w:r>
+        <w:t>cout</w:t>
+      </w:r>
+      <w:proofErr w:type="spellEnd"/>
+      <w:r>
+        <w:t xml:space="preserve"> &lt;&lt; "Vector Size" &lt;&lt; </w:t>
+      </w:r>
+      <w:proofErr w:type="spellStart"/>
+      <w:r>
+        <w:t>endl</w:t>
+      </w:r>
+      <w:proofErr w:type="spellEnd"/>
+      <w:r>
+        <w:t>;</w:t>
+      </w:r>
+    </w:p>
+    <w:p>
+      <w:r>
+        <w:t xml:space="preserve">//     </w:t>
+      </w:r>
+      <w:proofErr w:type="spellStart"/>
+      <w:r>
+        <w:t>cin</w:t>
+      </w:r>
+      <w:proofErr w:type="spellEnd"/>
+      <w:r>
+        <w:t xml:space="preserve"> &gt;&gt; n;</w:t>
       </w:r>
     </w:p>
     <w:p/>
     <w:p>
       <w:r>
-        <w:t>//     vector&lt;int&gt; arr(n);</w:t>
-      </w:r>
-    </w:p>
-    <w:p>
-      <w:r>
-        <w:t>//     cout &lt;&lt; "Values of Vector Elemnets" &lt;&lt; endl;</w:t>
-      </w:r>
-    </w:p>
-    <w:p>
-      <w:r>
-        <w:t>//     for (int i = 0; i &lt; n; i++)</w:t>
+        <w:t xml:space="preserve">//     vector&lt;int&gt; </w:t>
+      </w:r>
+      <w:proofErr w:type="spellStart"/>
+      <w:r>
+        <w:t>arr</w:t>
+      </w:r>
+      <w:proofErr w:type="spellEnd"/>
+      <w:r>
+        <w:t>(n);</w:t>
+      </w:r>
+    </w:p>
+    <w:p>
+      <w:r>
+        <w:t xml:space="preserve">//     </w:t>
+      </w:r>
+      <w:proofErr w:type="spellStart"/>
+      <w:r>
+        <w:t>cout</w:t>
+      </w:r>
+      <w:proofErr w:type="spellEnd"/>
+      <w:r>
+        <w:t xml:space="preserve"> &lt;&lt; "Values of Vector </w:t>
+      </w:r>
+      <w:proofErr w:type="spellStart"/>
+      <w:r>
+        <w:t>Elemnets</w:t>
+      </w:r>
+      <w:proofErr w:type="spellEnd"/>
+      <w:r>
+        <w:t xml:space="preserve">" &lt;&lt; </w:t>
+      </w:r>
+      <w:proofErr w:type="spellStart"/>
+      <w:r>
+        <w:t>endl</w:t>
+      </w:r>
+      <w:proofErr w:type="spellEnd"/>
+      <w:r>
+        <w:t>;</w:t>
+      </w:r>
+    </w:p>
+    <w:p>
+      <w:r>
+        <w:t xml:space="preserve">//     for (int </w:t>
+      </w:r>
+      <w:proofErr w:type="spellStart"/>
+      <w:r>
+        <w:t>i</w:t>
+      </w:r>
+      <w:proofErr w:type="spellEnd"/>
+      <w:r>
+        <w:t xml:space="preserve"> = 0; </w:t>
+      </w:r>
+      <w:proofErr w:type="spellStart"/>
+      <w:r>
+        <w:t>i</w:t>
+      </w:r>
+      <w:proofErr w:type="spellEnd"/>
+      <w:r>
+        <w:t xml:space="preserve"> &lt; n; </w:t>
+      </w:r>
+      <w:proofErr w:type="spellStart"/>
+      <w:r>
+        <w:t>i</w:t>
+      </w:r>
+      <w:proofErr w:type="spellEnd"/>
+      <w:r>
+        <w:t>++)</w:t>
       </w:r>
     </w:p>
     <w:p>
@@ -741,7 +1747,31 @@
     </w:p>
     <w:p>
       <w:r>
-        <w:t>//         cin &gt;&gt; arr[i];</w:t>
+        <w:t xml:space="preserve">//         </w:t>
+      </w:r>
+      <w:proofErr w:type="spellStart"/>
+      <w:r>
+        <w:t>cin</w:t>
+      </w:r>
+      <w:proofErr w:type="spellEnd"/>
+      <w:r>
+        <w:t xml:space="preserve"> &gt;&gt; </w:t>
+      </w:r>
+      <w:proofErr w:type="spellStart"/>
+      <w:r>
+        <w:t>arr</w:t>
+      </w:r>
+      <w:proofErr w:type="spellEnd"/>
+      <w:r>
+        <w:t>[</w:t>
+      </w:r>
+      <w:proofErr w:type="spellStart"/>
+      <w:r>
+        <w:t>i</w:t>
+      </w:r>
+      <w:proofErr w:type="spellEnd"/>
+      <w:r>
+        <w:t>];</w:t>
       </w:r>
     </w:p>
     <w:p>
@@ -757,7 +1787,31 @@
     </w:p>
     <w:p>
       <w:r>
-        <w:t>//     for (int i = 0; i &lt; n; i++)</w:t>
+        <w:t xml:space="preserve">//     for (int </w:t>
+      </w:r>
+      <w:proofErr w:type="spellStart"/>
+      <w:r>
+        <w:t>i</w:t>
+      </w:r>
+      <w:proofErr w:type="spellEnd"/>
+      <w:r>
+        <w:t xml:space="preserve"> = 0; </w:t>
+      </w:r>
+      <w:proofErr w:type="spellStart"/>
+      <w:r>
+        <w:t>i</w:t>
+      </w:r>
+      <w:proofErr w:type="spellEnd"/>
+      <w:r>
+        <w:t xml:space="preserve"> &lt; n; </w:t>
+      </w:r>
+      <w:proofErr w:type="spellStart"/>
+      <w:r>
+        <w:t>i</w:t>
+      </w:r>
+      <w:proofErr w:type="spellEnd"/>
+      <w:r>
+        <w:t>++)</w:t>
       </w:r>
     </w:p>
     <w:p>
@@ -768,7 +1822,15 @@
     </w:p>
     <w:p>
       <w:r>
-        <w:t>//         for (int j = 0; j &lt; n; j++)</w:t>
+        <w:t xml:space="preserve">//         for (int j = 0; j &lt; n; </w:t>
+      </w:r>
+      <w:proofErr w:type="spellStart"/>
+      <w:r>
+        <w:t>j++</w:t>
+      </w:r>
+      <w:proofErr w:type="spellEnd"/>
+      <w:r>
+        <w:t>)</w:t>
       </w:r>
     </w:p>
     <w:p>
@@ -778,7 +1840,28 @@
     </w:p>
     <w:p>
       <w:r>
-        <w:t>//             if (arr[j] &gt; arr[j + 1])</w:t>
+        <w:t>//             if (</w:t>
+      </w:r>
+      <w:proofErr w:type="spellStart"/>
+      <w:r>
+        <w:t>arr</w:t>
+      </w:r>
+      <w:proofErr w:type="spellEnd"/>
+      <w:r>
+        <w:t xml:space="preserve">[j] &gt; </w:t>
+      </w:r>
+      <w:proofErr w:type="spellStart"/>
+      <w:proofErr w:type="gramStart"/>
+      <w:r>
+        <w:t>arr</w:t>
+      </w:r>
+      <w:proofErr w:type="spellEnd"/>
+      <w:r>
+        <w:t>[</w:t>
+      </w:r>
+      <w:proofErr w:type="gramEnd"/>
+      <w:r>
+        <w:t>j + 1])</w:t>
       </w:r>
     </w:p>
     <w:p>
@@ -788,7 +1871,28 @@
     </w:p>
     <w:p>
       <w:r>
-        <w:t>//                 swap(arr[j], arr[j + 1]);</w:t>
+        <w:t>//                 swap(</w:t>
+      </w:r>
+      <w:proofErr w:type="spellStart"/>
+      <w:r>
+        <w:t>arr</w:t>
+      </w:r>
+      <w:proofErr w:type="spellEnd"/>
+      <w:r>
+        <w:t xml:space="preserve">[j], </w:t>
+      </w:r>
+      <w:proofErr w:type="spellStart"/>
+      <w:proofErr w:type="gramStart"/>
+      <w:r>
+        <w:t>arr</w:t>
+      </w:r>
+      <w:proofErr w:type="spellEnd"/>
+      <w:r>
+        <w:t>[</w:t>
+      </w:r>
+      <w:proofErr w:type="gramEnd"/>
+      <w:r>
+        <w:t>j + 1]);</w:t>
       </w:r>
     </w:p>
     <w:p>
@@ -809,12 +1913,52 @@
     <w:p/>
     <w:p>
       <w:r>
-        <w:t>//     cout&lt;&lt;"So, the new sorted array is -  "&lt;&lt;endl;</w:t>
-      </w:r>
-    </w:p>
-    <w:p>
-      <w:r>
-        <w:t>//     for(int i: arr)</w:t>
+        <w:t xml:space="preserve">//     </w:t>
+      </w:r>
+      <w:proofErr w:type="spellStart"/>
+      <w:r>
+        <w:t>cout</w:t>
+      </w:r>
+      <w:proofErr w:type="spellEnd"/>
+      <w:r>
+        <w:t xml:space="preserve">&lt;&lt;"So, the new sorted array is </w:t>
+      </w:r>
+      <w:proofErr w:type="gramStart"/>
+      <w:r>
+        <w:t>-  "</w:t>
+      </w:r>
+      <w:proofErr w:type="gramEnd"/>
+      <w:r>
+        <w:t>&lt;&lt;</w:t>
+      </w:r>
+      <w:proofErr w:type="spellStart"/>
+      <w:r>
+        <w:t>endl</w:t>
+      </w:r>
+      <w:proofErr w:type="spellEnd"/>
+      <w:r>
+        <w:t>;</w:t>
+      </w:r>
+    </w:p>
+    <w:p>
+      <w:r>
+        <w:t xml:space="preserve">//     </w:t>
+      </w:r>
+      <w:proofErr w:type="gramStart"/>
+      <w:r>
+        <w:t>for(</w:t>
+      </w:r>
+      <w:proofErr w:type="gramEnd"/>
+      <w:r>
+        <w:t xml:space="preserve">int i: </w:t>
+      </w:r>
+      <w:proofErr w:type="spellStart"/>
+      <w:r>
+        <w:t>arr</w:t>
+      </w:r>
+      <w:proofErr w:type="spellEnd"/>
+      <w:r>
+        <w:t>)</w:t>
       </w:r>
     </w:p>
     <w:p>
@@ -824,7 +1968,23 @@
     </w:p>
     <w:p>
       <w:r>
-        <w:t>//         cout&lt;&lt;i&lt;&lt;" ";</w:t>
+        <w:t xml:space="preserve">//         </w:t>
+      </w:r>
+      <w:proofErr w:type="spellStart"/>
+      <w:r>
+        <w:t>cout</w:t>
+      </w:r>
+      <w:proofErr w:type="spellEnd"/>
+      <w:r>
+        <w:t>&lt;&lt;</w:t>
+      </w:r>
+      <w:proofErr w:type="spellStart"/>
+      <w:r>
+        <w:t>i</w:t>
+      </w:r>
+      <w:proofErr w:type="spellEnd"/>
+      <w:r>
+        <w:t>&lt;&lt;" ";</w:t>
       </w:r>
     </w:p>
     <w:p>
@@ -849,8 +2009,13 @@
     </w:p>
     <w:p>
       <w:r>
-        <w:t>// Values of Vector Elemnets</w:t>
-      </w:r>
+        <w:t xml:space="preserve">// Values of Vector </w:t>
+      </w:r>
+      <w:proofErr w:type="spellStart"/>
+      <w:r>
+        <w:t>Elemnets</w:t>
+      </w:r>
+      <w:proofErr w:type="spellEnd"/>
     </w:p>
     <w:p>
       <w:r>
@@ -896,7 +2061,23 @@
           <w:b/>
           <w:bCs/>
         </w:rPr>
-        <w:t>// Qun 2 - Selection Sort Implementaiton -</w:t>
+        <w:t xml:space="preserve">// Qun 2 - Selection Sort </w:t>
+      </w:r>
+      <w:proofErr w:type="spellStart"/>
+      <w:r>
+        <w:rPr>
+          <w:b/>
+          <w:bCs/>
+        </w:rPr>
+        <w:t>Implementaiton</w:t>
+      </w:r>
+      <w:proofErr w:type="spellEnd"/>
+      <w:r>
+        <w:rPr>
+          <w:b/>
+          <w:bCs/>
+        </w:rPr>
+        <w:t xml:space="preserve"> -</w:t>
       </w:r>
     </w:p>
     <w:p>
@@ -1068,7 +2249,23 @@
     </w:p>
     <w:p>
       <w:r>
-        <w:t>// void insertSort(vector&lt;int&gt; &amp;arr)</w:t>
+        <w:t xml:space="preserve">// void </w:t>
+      </w:r>
+      <w:proofErr w:type="spellStart"/>
+      <w:r>
+        <w:t>insertSort</w:t>
+      </w:r>
+      <w:proofErr w:type="spellEnd"/>
+      <w:r>
+        <w:t>(vector&lt;int&gt; &amp;</w:t>
+      </w:r>
+      <w:proofErr w:type="spellStart"/>
+      <w:r>
+        <w:t>arr</w:t>
+      </w:r>
+      <w:proofErr w:type="spellEnd"/>
+      <w:r>
+        <w:t>)</w:t>
       </w:r>
     </w:p>
     <w:p>
@@ -1078,7 +2275,17 @@
     </w:p>
     <w:p>
       <w:r>
-        <w:t>//     int n = arr.size();</w:t>
+        <w:t xml:space="preserve">//     int n = </w:t>
+      </w:r>
+      <w:proofErr w:type="spellStart"/>
+      <w:proofErr w:type="gramStart"/>
+      <w:r>
+        <w:t>arr.size</w:t>
+      </w:r>
+      <w:proofErr w:type="spellEnd"/>
+      <w:proofErr w:type="gramEnd"/>
+      <w:r>
+        <w:t>();</w:t>
       </w:r>
     </w:p>
     <w:p>
@@ -1089,7 +2296,31 @@
     <w:p/>
     <w:p>
       <w:r>
-        <w:t>//     for (int i = 0; i &lt; n; i++)</w:t>
+        <w:t xml:space="preserve">//     for (int </w:t>
+      </w:r>
+      <w:proofErr w:type="spellStart"/>
+      <w:r>
+        <w:t>i</w:t>
+      </w:r>
+      <w:proofErr w:type="spellEnd"/>
+      <w:r>
+        <w:t xml:space="preserve"> = 0; </w:t>
+      </w:r>
+      <w:proofErr w:type="spellStart"/>
+      <w:r>
+        <w:t>i</w:t>
+      </w:r>
+      <w:proofErr w:type="spellEnd"/>
+      <w:r>
+        <w:t xml:space="preserve"> &lt; n; </w:t>
+      </w:r>
+      <w:proofErr w:type="spellStart"/>
+      <w:r>
+        <w:t>i</w:t>
+      </w:r>
+      <w:proofErr w:type="spellEnd"/>
+      <w:r>
+        <w:t>++)</w:t>
       </w:r>
     </w:p>
     <w:p>
@@ -1104,7 +2335,15 @@
     </w:p>
     <w:p>
       <w:r>
-        <w:t>//         int minindx = -1;</w:t>
+        <w:t xml:space="preserve">//         int </w:t>
+      </w:r>
+      <w:proofErr w:type="spellStart"/>
+      <w:r>
+        <w:t>minindx</w:t>
+      </w:r>
+      <w:proofErr w:type="spellEnd"/>
+      <w:r>
+        <w:t xml:space="preserve"> = -1;</w:t>
       </w:r>
     </w:p>
     <w:p>
@@ -1114,7 +2353,23 @@
     </w:p>
     <w:p>
       <w:r>
-        <w:t>//         for (int j = i; j &lt; n; j++)</w:t>
+        <w:t xml:space="preserve">//         for (int j = </w:t>
+      </w:r>
+      <w:proofErr w:type="spellStart"/>
+      <w:r>
+        <w:t>i</w:t>
+      </w:r>
+      <w:proofErr w:type="spellEnd"/>
+      <w:r>
+        <w:t xml:space="preserve">; j &lt; n; </w:t>
+      </w:r>
+      <w:proofErr w:type="spellStart"/>
+      <w:r>
+        <w:t>j++</w:t>
+      </w:r>
+      <w:proofErr w:type="spellEnd"/>
+      <w:r>
+        <w:t>)</w:t>
       </w:r>
     </w:p>
     <w:p>
@@ -1124,7 +2379,15 @@
     </w:p>
     <w:p>
       <w:r>
-        <w:t>//             if (arr[j] &lt; min)</w:t>
+        <w:t>//             if (</w:t>
+      </w:r>
+      <w:proofErr w:type="spellStart"/>
+      <w:r>
+        <w:t>arr</w:t>
+      </w:r>
+      <w:proofErr w:type="spellEnd"/>
+      <w:r>
+        <w:t>[j] &lt; min)</w:t>
       </w:r>
     </w:p>
     <w:p>
@@ -1134,13 +2397,29 @@
     </w:p>
     <w:p>
       <w:r>
-        <w:t>//                 min = arr[j];</w:t>
+        <w:t xml:space="preserve">//                 min = </w:t>
+      </w:r>
+      <w:proofErr w:type="spellStart"/>
+      <w:r>
+        <w:t>arr</w:t>
+      </w:r>
+      <w:proofErr w:type="spellEnd"/>
+      <w:r>
+        <w:t>[j];</w:t>
       </w:r>
     </w:p>
     <w:p>
       <w:r>
         <w:lastRenderedPageBreak/>
-        <w:t>//                 minindx = j;</w:t>
+        <w:t xml:space="preserve">//                 </w:t>
+      </w:r>
+      <w:proofErr w:type="spellStart"/>
+      <w:r>
+        <w:t>minindx</w:t>
+      </w:r>
+      <w:proofErr w:type="spellEnd"/>
+      <w:r>
+        <w:t xml:space="preserve"> = j;</w:t>
       </w:r>
     </w:p>
     <w:p>
@@ -1160,7 +2439,63 @@
     </w:p>
     <w:p>
       <w:r>
-        <w:t>//         swap(arr[i], arr[minindx]); // pure me se min dhundh k use first waaali value se swap kr do</w:t>
+        <w:t>//         swap(</w:t>
+      </w:r>
+      <w:proofErr w:type="spellStart"/>
+      <w:r>
+        <w:t>arr</w:t>
+      </w:r>
+      <w:proofErr w:type="spellEnd"/>
+      <w:r>
+        <w:t>[</w:t>
+      </w:r>
+      <w:proofErr w:type="spellStart"/>
+      <w:r>
+        <w:t>i</w:t>
+      </w:r>
+      <w:proofErr w:type="spellEnd"/>
+      <w:r>
+        <w:t xml:space="preserve">], </w:t>
+      </w:r>
+      <w:proofErr w:type="spellStart"/>
+      <w:r>
+        <w:t>arr</w:t>
+      </w:r>
+      <w:proofErr w:type="spellEnd"/>
+      <w:r>
+        <w:t>[</w:t>
+      </w:r>
+      <w:proofErr w:type="spellStart"/>
+      <w:r>
+        <w:t>minindx</w:t>
+      </w:r>
+      <w:proofErr w:type="spellEnd"/>
+      <w:r>
+        <w:t xml:space="preserve">]); // pure me se min </w:t>
+      </w:r>
+      <w:proofErr w:type="spellStart"/>
+      <w:r>
+        <w:t>dhundh</w:t>
+      </w:r>
+      <w:proofErr w:type="spellEnd"/>
+      <w:r>
+        <w:t xml:space="preserve"> k use first </w:t>
+      </w:r>
+      <w:proofErr w:type="spellStart"/>
+      <w:r>
+        <w:t>waaali</w:t>
+      </w:r>
+      <w:proofErr w:type="spellEnd"/>
+      <w:r>
+        <w:t xml:space="preserve"> value se swap </w:t>
+      </w:r>
+      <w:proofErr w:type="spellStart"/>
+      <w:r>
+        <w:t>kr</w:t>
+      </w:r>
+      <w:proofErr w:type="spellEnd"/>
+      <w:r>
+        <w:t xml:space="preserve"> do</w:t>
       </w:r>
     </w:p>
     <w:p>
@@ -1176,7 +2511,15 @@
     <w:p/>
     <w:p>
       <w:r>
-        <w:t>// int main()</w:t>
+        <w:t xml:space="preserve">// int </w:t>
+      </w:r>
+      <w:proofErr w:type="gramStart"/>
+      <w:r>
+        <w:t>main(</w:t>
+      </w:r>
+      <w:proofErr w:type="gramEnd"/>
+      <w:r>
+        <w:t>)</w:t>
       </w:r>
     </w:p>
     <w:p>
@@ -1191,29 +2534,101 @@
     </w:p>
     <w:p>
       <w:r>
-        <w:t>//     cout &lt;&lt; "Vector Size" &lt;&lt; endl;</w:t>
-      </w:r>
-    </w:p>
-    <w:p>
-      <w:r>
-        <w:t>//     cin &gt;&gt; n;</w:t>
+        <w:t xml:space="preserve">//     </w:t>
+      </w:r>
+      <w:proofErr w:type="spellStart"/>
+      <w:r>
+        <w:t>cout</w:t>
+      </w:r>
+      <w:proofErr w:type="spellEnd"/>
+      <w:r>
+        <w:t xml:space="preserve"> &lt;&lt; "Vector Size" &lt;&lt; </w:t>
+      </w:r>
+      <w:proofErr w:type="spellStart"/>
+      <w:r>
+        <w:t>endl</w:t>
+      </w:r>
+      <w:proofErr w:type="spellEnd"/>
+      <w:r>
+        <w:t>;</w:t>
+      </w:r>
+    </w:p>
+    <w:p>
+      <w:r>
+        <w:t xml:space="preserve">//     </w:t>
+      </w:r>
+      <w:proofErr w:type="spellStart"/>
+      <w:r>
+        <w:t>cin</w:t>
+      </w:r>
+      <w:proofErr w:type="spellEnd"/>
+      <w:r>
+        <w:t xml:space="preserve"> &gt;&gt; n;</w:t>
       </w:r>
     </w:p>
     <w:p/>
     <w:p>
       <w:r>
-        <w:t>//     vector&lt;int&gt; arr(n);</w:t>
+        <w:t xml:space="preserve">//     vector&lt;int&gt; </w:t>
+      </w:r>
+      <w:proofErr w:type="spellStart"/>
+      <w:r>
+        <w:t>arr</w:t>
+      </w:r>
+      <w:proofErr w:type="spellEnd"/>
+      <w:r>
+        <w:t>(n);</w:t>
       </w:r>
     </w:p>
     <w:p/>
     <w:p>
       <w:r>
-        <w:t>//     cout &lt;&lt; "Mention the elements" &lt;&lt; endl;</w:t>
-      </w:r>
-    </w:p>
-    <w:p>
-      <w:r>
-        <w:t>//     for (int i = 0; i &lt; n; i++)</w:t>
+        <w:t xml:space="preserve">//     </w:t>
+      </w:r>
+      <w:proofErr w:type="spellStart"/>
+      <w:r>
+        <w:t>cout</w:t>
+      </w:r>
+      <w:proofErr w:type="spellEnd"/>
+      <w:r>
+        <w:t xml:space="preserve"> &lt;&lt; "Mention the elements" &lt;&lt; </w:t>
+      </w:r>
+      <w:proofErr w:type="spellStart"/>
+      <w:r>
+        <w:t>endl</w:t>
+      </w:r>
+      <w:proofErr w:type="spellEnd"/>
+      <w:r>
+        <w:t>;</w:t>
+      </w:r>
+    </w:p>
+    <w:p>
+      <w:r>
+        <w:t xml:space="preserve">//     for (int </w:t>
+      </w:r>
+      <w:proofErr w:type="spellStart"/>
+      <w:r>
+        <w:t>i</w:t>
+      </w:r>
+      <w:proofErr w:type="spellEnd"/>
+      <w:r>
+        <w:t xml:space="preserve"> = 0; </w:t>
+      </w:r>
+      <w:proofErr w:type="spellStart"/>
+      <w:r>
+        <w:t>i</w:t>
+      </w:r>
+      <w:proofErr w:type="spellEnd"/>
+      <w:r>
+        <w:t xml:space="preserve"> &lt; n; </w:t>
+      </w:r>
+      <w:proofErr w:type="spellStart"/>
+      <w:r>
+        <w:t>i</w:t>
+      </w:r>
+      <w:proofErr w:type="spellEnd"/>
+      <w:r>
+        <w:t>++)</w:t>
       </w:r>
     </w:p>
     <w:p>
@@ -1223,7 +2638,31 @@
     </w:p>
     <w:p>
       <w:r>
-        <w:t>//         cin &gt;&gt; arr[i];</w:t>
+        <w:t xml:space="preserve">//         </w:t>
+      </w:r>
+      <w:proofErr w:type="spellStart"/>
+      <w:r>
+        <w:t>cin</w:t>
+      </w:r>
+      <w:proofErr w:type="spellEnd"/>
+      <w:r>
+        <w:t xml:space="preserve"> &gt;&gt; </w:t>
+      </w:r>
+      <w:proofErr w:type="spellStart"/>
+      <w:r>
+        <w:t>arr</w:t>
+      </w:r>
+      <w:proofErr w:type="spellEnd"/>
+      <w:r>
+        <w:t>[</w:t>
+      </w:r>
+      <w:proofErr w:type="spellStart"/>
+      <w:r>
+        <w:t>i</w:t>
+      </w:r>
+      <w:proofErr w:type="spellEnd"/>
+      <w:r>
+        <w:t>];</w:t>
       </w:r>
     </w:p>
     <w:p>
@@ -1233,17 +2672,70 @@
     </w:p>
     <w:p>
       <w:r>
-        <w:t>//     insertSort(arr);</w:t>
-      </w:r>
-    </w:p>
-    <w:p>
-      <w:r>
-        <w:t>//     cout &lt;&lt; "So, the sorted array using Selection Sort is - " &lt;&lt; endl;</w:t>
-      </w:r>
-    </w:p>
-    <w:p>
-      <w:r>
-        <w:t>//     for (int i : arr)</w:t>
+        <w:t xml:space="preserve">//     </w:t>
+      </w:r>
+      <w:proofErr w:type="spellStart"/>
+      <w:r>
+        <w:t>insertSort</w:t>
+      </w:r>
+      <w:proofErr w:type="spellEnd"/>
+      <w:r>
+        <w:t>(</w:t>
+      </w:r>
+      <w:proofErr w:type="spellStart"/>
+      <w:r>
+        <w:t>arr</w:t>
+      </w:r>
+      <w:proofErr w:type="spellEnd"/>
+      <w:r>
+        <w:t>);</w:t>
+      </w:r>
+    </w:p>
+    <w:p>
+      <w:r>
+        <w:t xml:space="preserve">//     </w:t>
+      </w:r>
+      <w:proofErr w:type="spellStart"/>
+      <w:r>
+        <w:t>cout</w:t>
+      </w:r>
+      <w:proofErr w:type="spellEnd"/>
+      <w:r>
+        <w:t xml:space="preserve"> &lt;&lt; "So, the sorted array using Selection Sort is - " &lt;&lt; </w:t>
+      </w:r>
+      <w:proofErr w:type="spellStart"/>
+      <w:r>
+        <w:t>endl</w:t>
+      </w:r>
+      <w:proofErr w:type="spellEnd"/>
+      <w:r>
+        <w:t>;</w:t>
+      </w:r>
+    </w:p>
+    <w:p>
+      <w:r>
+        <w:t xml:space="preserve">//     for (int </w:t>
+      </w:r>
+      <w:proofErr w:type="spellStart"/>
+      <w:proofErr w:type="gramStart"/>
+      <w:r>
+        <w:t>i</w:t>
+      </w:r>
+      <w:proofErr w:type="spellEnd"/>
+      <w:r>
+        <w:t xml:space="preserve"> :</w:t>
+      </w:r>
+      <w:proofErr w:type="gramEnd"/>
+      <w:r>
+        <w:t xml:space="preserve"> </w:t>
+      </w:r>
+      <w:proofErr w:type="spellStart"/>
+      <w:r>
+        <w:t>arr</w:t>
+      </w:r>
+      <w:proofErr w:type="spellEnd"/>
+      <w:r>
+        <w:t>)</w:t>
       </w:r>
     </w:p>
     <w:p>
@@ -1254,7 +2746,23 @@
     <w:p>
       <w:r>
         <w:lastRenderedPageBreak/>
-        <w:t>//         cout &lt;&lt; i &lt;&lt; " ";</w:t>
+        <w:t xml:space="preserve">//         </w:t>
+      </w:r>
+      <w:proofErr w:type="spellStart"/>
+      <w:r>
+        <w:t>cout</w:t>
+      </w:r>
+      <w:proofErr w:type="spellEnd"/>
+      <w:r>
+        <w:t xml:space="preserve"> &lt;&lt; </w:t>
+      </w:r>
+      <w:proofErr w:type="spellStart"/>
+      <w:r>
+        <w:t>i</w:t>
+      </w:r>
+      <w:proofErr w:type="spellEnd"/>
+      <w:r>
+        <w:t xml:space="preserve"> &lt;&lt; " ";</w:t>
       </w:r>
     </w:p>
     <w:p>
@@ -1331,7 +2839,23 @@
     <w:p/>
     <w:p>
       <w:r>
-        <w:t>// void insertSort(vector&lt;int&gt; &amp;arr)</w:t>
+        <w:t xml:space="preserve">// void </w:t>
+      </w:r>
+      <w:proofErr w:type="spellStart"/>
+      <w:r>
+        <w:t>insertSort</w:t>
+      </w:r>
+      <w:proofErr w:type="spellEnd"/>
+      <w:r>
+        <w:t>(vector&lt;int&gt; &amp;</w:t>
+      </w:r>
+      <w:proofErr w:type="spellStart"/>
+      <w:r>
+        <w:t>arr</w:t>
+      </w:r>
+      <w:proofErr w:type="spellEnd"/>
+      <w:r>
+        <w:t>)</w:t>
       </w:r>
     </w:p>
     <w:p>
@@ -1341,7 +2865,17 @@
     </w:p>
     <w:p>
       <w:r>
-        <w:t>//      int n = arr.size();</w:t>
+        <w:t xml:space="preserve">//      int n = </w:t>
+      </w:r>
+      <w:proofErr w:type="spellStart"/>
+      <w:proofErr w:type="gramStart"/>
+      <w:r>
+        <w:t>arr.size</w:t>
+      </w:r>
+      <w:proofErr w:type="spellEnd"/>
+      <w:proofErr w:type="gramEnd"/>
+      <w:r>
+        <w:t>();</w:t>
       </w:r>
     </w:p>
     <w:p>
@@ -1352,7 +2886,31 @@
     <w:p/>
     <w:p>
       <w:r>
-        <w:t>//     for (int i = 0; i &lt; n; i++)</w:t>
+        <w:t xml:space="preserve">//     for (int </w:t>
+      </w:r>
+      <w:proofErr w:type="spellStart"/>
+      <w:r>
+        <w:t>i</w:t>
+      </w:r>
+      <w:proofErr w:type="spellEnd"/>
+      <w:r>
+        <w:t xml:space="preserve"> = 0; </w:t>
+      </w:r>
+      <w:proofErr w:type="spellStart"/>
+      <w:r>
+        <w:t>i</w:t>
+      </w:r>
+      <w:proofErr w:type="spellEnd"/>
+      <w:r>
+        <w:t xml:space="preserve"> &lt; n; </w:t>
+      </w:r>
+      <w:proofErr w:type="spellStart"/>
+      <w:r>
+        <w:t>i</w:t>
+      </w:r>
+      <w:proofErr w:type="spellEnd"/>
+      <w:r>
+        <w:t>++)</w:t>
       </w:r>
     </w:p>
     <w:p>
@@ -1367,7 +2925,15 @@
     </w:p>
     <w:p>
       <w:r>
-        <w:t>//         int maxindx = -1;</w:t>
+        <w:t xml:space="preserve">//         int </w:t>
+      </w:r>
+      <w:proofErr w:type="spellStart"/>
+      <w:r>
+        <w:t>maxindx</w:t>
+      </w:r>
+      <w:proofErr w:type="spellEnd"/>
+      <w:r>
+        <w:t xml:space="preserve"> = -1;</w:t>
       </w:r>
     </w:p>
     <w:p>
@@ -1377,7 +2943,23 @@
     </w:p>
     <w:p>
       <w:r>
-        <w:t>//         for (int j = i; j &lt; n; j++)</w:t>
+        <w:t xml:space="preserve">//         for (int j = </w:t>
+      </w:r>
+      <w:proofErr w:type="spellStart"/>
+      <w:r>
+        <w:t>i</w:t>
+      </w:r>
+      <w:proofErr w:type="spellEnd"/>
+      <w:r>
+        <w:t xml:space="preserve">; j &lt; n; </w:t>
+      </w:r>
+      <w:proofErr w:type="spellStart"/>
+      <w:r>
+        <w:t>j++</w:t>
+      </w:r>
+      <w:proofErr w:type="spellEnd"/>
+      <w:r>
+        <w:t>)</w:t>
       </w:r>
     </w:p>
     <w:p>
@@ -1388,7 +2970,15 @@
     </w:p>
     <w:p>
       <w:r>
-        <w:t>//             if (arr[j] &gt; max)</w:t>
+        <w:t>//             if (</w:t>
+      </w:r>
+      <w:proofErr w:type="spellStart"/>
+      <w:r>
+        <w:t>arr</w:t>
+      </w:r>
+      <w:proofErr w:type="spellEnd"/>
+      <w:r>
+        <w:t>[j] &gt; max)</w:t>
       </w:r>
     </w:p>
     <w:p>
@@ -1398,12 +2988,28 @@
     </w:p>
     <w:p>
       <w:r>
-        <w:t>//                 max = arr[j];</w:t>
-      </w:r>
-    </w:p>
-    <w:p>
-      <w:r>
-        <w:t>//                 maxindx = j;</w:t>
+        <w:t xml:space="preserve">//                 max = </w:t>
+      </w:r>
+      <w:proofErr w:type="spellStart"/>
+      <w:r>
+        <w:t>arr</w:t>
+      </w:r>
+      <w:proofErr w:type="spellEnd"/>
+      <w:r>
+        <w:t>[j];</w:t>
+      </w:r>
+    </w:p>
+    <w:p>
+      <w:r>
+        <w:t xml:space="preserve">//                 </w:t>
+      </w:r>
+      <w:proofErr w:type="spellStart"/>
+      <w:r>
+        <w:t>maxindx</w:t>
+      </w:r>
+      <w:proofErr w:type="spellEnd"/>
+      <w:r>
+        <w:t xml:space="preserve"> = j;</w:t>
       </w:r>
     </w:p>
     <w:p>
@@ -1423,7 +3029,63 @@
     </w:p>
     <w:p>
       <w:r>
-        <w:t>//         swap(arr[i], arr[maxindx]); // pure me se max dhundh k use first waaali value se swap kr do</w:t>
+        <w:t>//         swap(</w:t>
+      </w:r>
+      <w:proofErr w:type="spellStart"/>
+      <w:r>
+        <w:t>arr</w:t>
+      </w:r>
+      <w:proofErr w:type="spellEnd"/>
+      <w:r>
+        <w:t>[</w:t>
+      </w:r>
+      <w:proofErr w:type="spellStart"/>
+      <w:r>
+        <w:t>i</w:t>
+      </w:r>
+      <w:proofErr w:type="spellEnd"/>
+      <w:r>
+        <w:t xml:space="preserve">], </w:t>
+      </w:r>
+      <w:proofErr w:type="spellStart"/>
+      <w:r>
+        <w:t>arr</w:t>
+      </w:r>
+      <w:proofErr w:type="spellEnd"/>
+      <w:r>
+        <w:t>[</w:t>
+      </w:r>
+      <w:proofErr w:type="spellStart"/>
+      <w:r>
+        <w:t>maxindx</w:t>
+      </w:r>
+      <w:proofErr w:type="spellEnd"/>
+      <w:r>
+        <w:t xml:space="preserve">]); // pure me se max </w:t>
+      </w:r>
+      <w:proofErr w:type="spellStart"/>
+      <w:r>
+        <w:t>dhundh</w:t>
+      </w:r>
+      <w:proofErr w:type="spellEnd"/>
+      <w:r>
+        <w:t xml:space="preserve"> k use first </w:t>
+      </w:r>
+      <w:proofErr w:type="spellStart"/>
+      <w:r>
+        <w:t>waaali</w:t>
+      </w:r>
+      <w:proofErr w:type="spellEnd"/>
+      <w:r>
+        <w:t xml:space="preserve"> value se swap </w:t>
+      </w:r>
+      <w:proofErr w:type="spellStart"/>
+      <w:r>
+        <w:t>kr</w:t>
+      </w:r>
+      <w:proofErr w:type="spellEnd"/>
+      <w:r>
+        <w:t xml:space="preserve"> do</w:t>
       </w:r>
     </w:p>
     <w:p>
@@ -1439,7 +3101,15 @@
     <w:p/>
     <w:p>
       <w:r>
-        <w:t>// int main()</w:t>
+        <w:t xml:space="preserve">// int </w:t>
+      </w:r>
+      <w:proofErr w:type="gramStart"/>
+      <w:r>
+        <w:t>main(</w:t>
+      </w:r>
+      <w:proofErr w:type="gramEnd"/>
+      <w:r>
+        <w:t>)</w:t>
       </w:r>
     </w:p>
     <w:p>
@@ -1454,29 +3124,101 @@
     </w:p>
     <w:p>
       <w:r>
-        <w:t>//     cout &lt;&lt; "Vector Size" &lt;&lt; endl;</w:t>
-      </w:r>
-    </w:p>
-    <w:p>
-      <w:r>
-        <w:t>//     cin &gt;&gt; n;</w:t>
+        <w:t xml:space="preserve">//     </w:t>
+      </w:r>
+      <w:proofErr w:type="spellStart"/>
+      <w:r>
+        <w:t>cout</w:t>
+      </w:r>
+      <w:proofErr w:type="spellEnd"/>
+      <w:r>
+        <w:t xml:space="preserve"> &lt;&lt; "Vector Size" &lt;&lt; </w:t>
+      </w:r>
+      <w:proofErr w:type="spellStart"/>
+      <w:r>
+        <w:t>endl</w:t>
+      </w:r>
+      <w:proofErr w:type="spellEnd"/>
+      <w:r>
+        <w:t>;</w:t>
+      </w:r>
+    </w:p>
+    <w:p>
+      <w:r>
+        <w:t xml:space="preserve">//     </w:t>
+      </w:r>
+      <w:proofErr w:type="spellStart"/>
+      <w:r>
+        <w:t>cin</w:t>
+      </w:r>
+      <w:proofErr w:type="spellEnd"/>
+      <w:r>
+        <w:t xml:space="preserve"> &gt;&gt; n;</w:t>
       </w:r>
     </w:p>
     <w:p/>
     <w:p>
       <w:r>
-        <w:t>//     vector&lt;int&gt; arr(n);</w:t>
+        <w:t xml:space="preserve">//     vector&lt;int&gt; </w:t>
+      </w:r>
+      <w:proofErr w:type="spellStart"/>
+      <w:r>
+        <w:t>arr</w:t>
+      </w:r>
+      <w:proofErr w:type="spellEnd"/>
+      <w:r>
+        <w:t>(n);</w:t>
       </w:r>
     </w:p>
     <w:p/>
     <w:p>
       <w:r>
-        <w:t>//     cout &lt;&lt; "Mention the elements" &lt;&lt; endl;</w:t>
-      </w:r>
-    </w:p>
-    <w:p>
-      <w:r>
-        <w:t>//     for (int i = 0; i &lt; n; i++)</w:t>
+        <w:t xml:space="preserve">//     </w:t>
+      </w:r>
+      <w:proofErr w:type="spellStart"/>
+      <w:r>
+        <w:t>cout</w:t>
+      </w:r>
+      <w:proofErr w:type="spellEnd"/>
+      <w:r>
+        <w:t xml:space="preserve"> &lt;&lt; "Mention the elements" &lt;&lt; </w:t>
+      </w:r>
+      <w:proofErr w:type="spellStart"/>
+      <w:r>
+        <w:t>endl</w:t>
+      </w:r>
+      <w:proofErr w:type="spellEnd"/>
+      <w:r>
+        <w:t>;</w:t>
+      </w:r>
+    </w:p>
+    <w:p>
+      <w:r>
+        <w:t xml:space="preserve">//     for (int </w:t>
+      </w:r>
+      <w:proofErr w:type="spellStart"/>
+      <w:r>
+        <w:t>i</w:t>
+      </w:r>
+      <w:proofErr w:type="spellEnd"/>
+      <w:r>
+        <w:t xml:space="preserve"> = 0; </w:t>
+      </w:r>
+      <w:proofErr w:type="spellStart"/>
+      <w:r>
+        <w:t>i</w:t>
+      </w:r>
+      <w:proofErr w:type="spellEnd"/>
+      <w:r>
+        <w:t xml:space="preserve"> &lt; n; </w:t>
+      </w:r>
+      <w:proofErr w:type="spellStart"/>
+      <w:r>
+        <w:t>i</w:t>
+      </w:r>
+      <w:proofErr w:type="spellEnd"/>
+      <w:r>
+        <w:t>++)</w:t>
       </w:r>
     </w:p>
     <w:p>
@@ -1486,7 +3228,31 @@
     </w:p>
     <w:p>
       <w:r>
-        <w:t>//         cin &gt;&gt; arr[i];</w:t>
+        <w:t xml:space="preserve">//         </w:t>
+      </w:r>
+      <w:proofErr w:type="spellStart"/>
+      <w:r>
+        <w:t>cin</w:t>
+      </w:r>
+      <w:proofErr w:type="spellEnd"/>
+      <w:r>
+        <w:t xml:space="preserve"> &gt;&gt; </w:t>
+      </w:r>
+      <w:proofErr w:type="spellStart"/>
+      <w:r>
+        <w:t>arr</w:t>
+      </w:r>
+      <w:proofErr w:type="spellEnd"/>
+      <w:r>
+        <w:t>[</w:t>
+      </w:r>
+      <w:proofErr w:type="spellStart"/>
+      <w:r>
+        <w:t>i</w:t>
+      </w:r>
+      <w:proofErr w:type="spellEnd"/>
+      <w:r>
+        <w:t>];</w:t>
       </w:r>
     </w:p>
     <w:p>
@@ -1497,17 +3263,70 @@
     <w:p>
       <w:r>
         <w:lastRenderedPageBreak/>
-        <w:t>//     insertSort(arr);</w:t>
-      </w:r>
-    </w:p>
-    <w:p>
-      <w:r>
-        <w:t>//     cout &lt;&lt; "So, the sorted array using Selection Sort is - " &lt;&lt; endl;</w:t>
-      </w:r>
-    </w:p>
-    <w:p>
-      <w:r>
-        <w:t>//     for (int i : arr)</w:t>
+        <w:t xml:space="preserve">//     </w:t>
+      </w:r>
+      <w:proofErr w:type="spellStart"/>
+      <w:r>
+        <w:t>insertSort</w:t>
+      </w:r>
+      <w:proofErr w:type="spellEnd"/>
+      <w:r>
+        <w:t>(</w:t>
+      </w:r>
+      <w:proofErr w:type="spellStart"/>
+      <w:r>
+        <w:t>arr</w:t>
+      </w:r>
+      <w:proofErr w:type="spellEnd"/>
+      <w:r>
+        <w:t>);</w:t>
+      </w:r>
+    </w:p>
+    <w:p>
+      <w:r>
+        <w:t xml:space="preserve">//     </w:t>
+      </w:r>
+      <w:proofErr w:type="spellStart"/>
+      <w:r>
+        <w:t>cout</w:t>
+      </w:r>
+      <w:proofErr w:type="spellEnd"/>
+      <w:r>
+        <w:t xml:space="preserve"> &lt;&lt; "So, the sorted array using Selection Sort is - " &lt;&lt; </w:t>
+      </w:r>
+      <w:proofErr w:type="spellStart"/>
+      <w:r>
+        <w:t>endl</w:t>
+      </w:r>
+      <w:proofErr w:type="spellEnd"/>
+      <w:r>
+        <w:t>;</w:t>
+      </w:r>
+    </w:p>
+    <w:p>
+      <w:r>
+        <w:t xml:space="preserve">//     for (int </w:t>
+      </w:r>
+      <w:proofErr w:type="spellStart"/>
+      <w:proofErr w:type="gramStart"/>
+      <w:r>
+        <w:t>i</w:t>
+      </w:r>
+      <w:proofErr w:type="spellEnd"/>
+      <w:r>
+        <w:t xml:space="preserve"> :</w:t>
+      </w:r>
+      <w:proofErr w:type="gramEnd"/>
+      <w:r>
+        <w:t xml:space="preserve"> </w:t>
+      </w:r>
+      <w:proofErr w:type="spellStart"/>
+      <w:r>
+        <w:t>arr</w:t>
+      </w:r>
+      <w:proofErr w:type="spellEnd"/>
+      <w:r>
+        <w:t>)</w:t>
       </w:r>
     </w:p>
     <w:p>
@@ -1517,7 +3336,23 @@
     </w:p>
     <w:p>
       <w:r>
-        <w:t>//         cout &lt;&lt; i &lt;&lt; " ";</w:t>
+        <w:t xml:space="preserve">//         </w:t>
+      </w:r>
+      <w:proofErr w:type="spellStart"/>
+      <w:r>
+        <w:t>cout</w:t>
+      </w:r>
+      <w:proofErr w:type="spellEnd"/>
+      <w:r>
+        <w:t xml:space="preserve"> &lt;&lt; </w:t>
+      </w:r>
+      <w:proofErr w:type="spellStart"/>
+      <w:r>
+        <w:t>i</w:t>
+      </w:r>
+      <w:proofErr w:type="spellEnd"/>
+      <w:r>
+        <w:t xml:space="preserve"> &lt;&lt; " ";</w:t>
       </w:r>
     </w:p>
     <w:p>
@@ -1848,7 +3683,23 @@
     <w:p/>
     <w:p>
       <w:r>
-        <w:t>// void insertionSort(vector&lt;int&gt; &amp;arr)</w:t>
+        <w:t xml:space="preserve">// void </w:t>
+      </w:r>
+      <w:proofErr w:type="spellStart"/>
+      <w:r>
+        <w:t>insertionSort</w:t>
+      </w:r>
+      <w:proofErr w:type="spellEnd"/>
+      <w:r>
+        <w:t>(vector&lt;int&gt; &amp;</w:t>
+      </w:r>
+      <w:proofErr w:type="spellStart"/>
+      <w:r>
+        <w:t>arr</w:t>
+      </w:r>
+      <w:proofErr w:type="spellEnd"/>
+      <w:r>
+        <w:t>)</w:t>
       </w:r>
     </w:p>
     <w:p>
@@ -1858,13 +3709,47 @@
     </w:p>
     <w:p>
       <w:r>
-        <w:t>//     int n = arr.size();</w:t>
+        <w:t xml:space="preserve">//     int n = </w:t>
+      </w:r>
+      <w:proofErr w:type="spellStart"/>
+      <w:proofErr w:type="gramStart"/>
+      <w:r>
+        <w:t>arr.size</w:t>
+      </w:r>
+      <w:proofErr w:type="spellEnd"/>
+      <w:proofErr w:type="gramEnd"/>
+      <w:r>
+        <w:t>();</w:t>
       </w:r>
     </w:p>
     <w:p>
       <w:r>
         <w:lastRenderedPageBreak/>
-        <w:t>//     for (int i = 1; i &lt; n; i++)</w:t>
+        <w:t xml:space="preserve">//     for (int </w:t>
+      </w:r>
+      <w:proofErr w:type="spellStart"/>
+      <w:r>
+        <w:t>i</w:t>
+      </w:r>
+      <w:proofErr w:type="spellEnd"/>
+      <w:r>
+        <w:t xml:space="preserve"> = 1; </w:t>
+      </w:r>
+      <w:proofErr w:type="spellStart"/>
+      <w:r>
+        <w:t>i</w:t>
+      </w:r>
+      <w:proofErr w:type="spellEnd"/>
+      <w:r>
+        <w:t xml:space="preserve"> &lt; n; </w:t>
+      </w:r>
+      <w:proofErr w:type="spellStart"/>
+      <w:r>
+        <w:t>i</w:t>
+      </w:r>
+      <w:proofErr w:type="spellEnd"/>
+      <w:r>
+        <w:t>++)</w:t>
       </w:r>
     </w:p>
     <w:p>
@@ -1874,17 +3759,65 @@
     </w:p>
     <w:p>
       <w:r>
-        <w:t>//         int el = arr[i];</w:t>
-      </w:r>
-    </w:p>
-    <w:p>
-      <w:r>
-        <w:t>//         int j = i - 1;</w:t>
-      </w:r>
-    </w:p>
-    <w:p>
-      <w:r>
-        <w:t>//         while (j &gt;= 0 &amp;&amp; arr[j] &gt; el)</w:t>
+        <w:t xml:space="preserve">//         int </w:t>
+      </w:r>
+      <w:proofErr w:type="spellStart"/>
+      <w:r>
+        <w:t>el</w:t>
+      </w:r>
+      <w:proofErr w:type="spellEnd"/>
+      <w:r>
+        <w:t xml:space="preserve"> = </w:t>
+      </w:r>
+      <w:proofErr w:type="spellStart"/>
+      <w:r>
+        <w:t>arr</w:t>
+      </w:r>
+      <w:proofErr w:type="spellEnd"/>
+      <w:r>
+        <w:t>[</w:t>
+      </w:r>
+      <w:proofErr w:type="spellStart"/>
+      <w:r>
+        <w:t>i</w:t>
+      </w:r>
+      <w:proofErr w:type="spellEnd"/>
+      <w:r>
+        <w:t>];</w:t>
+      </w:r>
+    </w:p>
+    <w:p>
+      <w:r>
+        <w:t xml:space="preserve">//         int j = </w:t>
+      </w:r>
+      <w:proofErr w:type="spellStart"/>
+      <w:r>
+        <w:t>i</w:t>
+      </w:r>
+      <w:proofErr w:type="spellEnd"/>
+      <w:r>
+        <w:t xml:space="preserve"> - 1;</w:t>
+      </w:r>
+    </w:p>
+    <w:p>
+      <w:r>
+        <w:t xml:space="preserve">//         while (j &gt;= 0 &amp;&amp; </w:t>
+      </w:r>
+      <w:proofErr w:type="spellStart"/>
+      <w:r>
+        <w:t>arr</w:t>
+      </w:r>
+      <w:proofErr w:type="spellEnd"/>
+      <w:r>
+        <w:t xml:space="preserve">[j] &gt; </w:t>
+      </w:r>
+      <w:proofErr w:type="spellStart"/>
+      <w:r>
+        <w:t>el</w:t>
+      </w:r>
+      <w:proofErr w:type="spellEnd"/>
+      <w:r>
+        <w:t>)</w:t>
       </w:r>
     </w:p>
     <w:p>
@@ -1899,7 +3832,28 @@
     </w:p>
     <w:p>
       <w:r>
-        <w:t>//             arr[j + 1] = arr[j];</w:t>
+        <w:t xml:space="preserve">//             </w:t>
+      </w:r>
+      <w:proofErr w:type="spellStart"/>
+      <w:proofErr w:type="gramStart"/>
+      <w:r>
+        <w:t>arr</w:t>
+      </w:r>
+      <w:proofErr w:type="spellEnd"/>
+      <w:r>
+        <w:t>[</w:t>
+      </w:r>
+      <w:proofErr w:type="gramEnd"/>
+      <w:r>
+        <w:t xml:space="preserve">j + 1] = </w:t>
+      </w:r>
+      <w:proofErr w:type="spellStart"/>
+      <w:r>
+        <w:t>arr</w:t>
+      </w:r>
+      <w:proofErr w:type="spellEnd"/>
+      <w:r>
+        <w:t>[j];</w:t>
       </w:r>
     </w:p>
     <w:p>
@@ -1914,12 +3868,41 @@
     </w:p>
     <w:p>
       <w:r>
-        <w:t xml:space="preserve">//         // Correct possition of element - </w:t>
-      </w:r>
-    </w:p>
-    <w:p>
-      <w:r>
-        <w:t>//         arr[j+1]=el;</w:t>
+        <w:t xml:space="preserve">//         // Correct </w:t>
+      </w:r>
+      <w:proofErr w:type="spellStart"/>
+      <w:r>
+        <w:t>possition</w:t>
+      </w:r>
+      <w:proofErr w:type="spellEnd"/>
+      <w:r>
+        <w:t xml:space="preserve"> of element - </w:t>
+      </w:r>
+    </w:p>
+    <w:p>
+      <w:r>
+        <w:t xml:space="preserve">//         </w:t>
+      </w:r>
+      <w:proofErr w:type="spellStart"/>
+      <w:r>
+        <w:t>arr</w:t>
+      </w:r>
+      <w:proofErr w:type="spellEnd"/>
+      <w:r>
+        <w:t>[j+</w:t>
+      </w:r>
+      <w:proofErr w:type="gramStart"/>
+      <w:r>
+        <w:t>1]=</w:t>
+      </w:r>
+      <w:proofErr w:type="spellStart"/>
+      <w:proofErr w:type="gramEnd"/>
+      <w:r>
+        <w:t>el</w:t>
+      </w:r>
+      <w:proofErr w:type="spellEnd"/>
+      <w:r>
+        <w:t>;</w:t>
       </w:r>
     </w:p>
     <w:p>
@@ -1935,7 +3918,15 @@
     <w:p/>
     <w:p>
       <w:r>
-        <w:t>// int main()</w:t>
+        <w:t xml:space="preserve">// int </w:t>
+      </w:r>
+      <w:proofErr w:type="gramStart"/>
+      <w:r>
+        <w:t>main(</w:t>
+      </w:r>
+      <w:proofErr w:type="gramEnd"/>
+      <w:r>
+        <w:t>)</w:t>
       </w:r>
     </w:p>
     <w:p>
@@ -1950,28 +3941,100 @@
     </w:p>
     <w:p>
       <w:r>
-        <w:t>//     cout &lt;&lt; "Mention the Vector size" &lt;&lt; endl;</w:t>
-      </w:r>
-    </w:p>
-    <w:p>
-      <w:r>
-        <w:t>//     cin &gt;&gt; n;</w:t>
+        <w:t xml:space="preserve">//     </w:t>
+      </w:r>
+      <w:proofErr w:type="spellStart"/>
+      <w:r>
+        <w:t>cout</w:t>
+      </w:r>
+      <w:proofErr w:type="spellEnd"/>
+      <w:r>
+        <w:t xml:space="preserve"> &lt;&lt; "Mention the Vector size" &lt;&lt; </w:t>
+      </w:r>
+      <w:proofErr w:type="spellStart"/>
+      <w:r>
+        <w:t>endl</w:t>
+      </w:r>
+      <w:proofErr w:type="spellEnd"/>
+      <w:r>
+        <w:t>;</w:t>
+      </w:r>
+    </w:p>
+    <w:p>
+      <w:r>
+        <w:t xml:space="preserve">//     </w:t>
+      </w:r>
+      <w:proofErr w:type="spellStart"/>
+      <w:r>
+        <w:t>cin</w:t>
+      </w:r>
+      <w:proofErr w:type="spellEnd"/>
+      <w:r>
+        <w:t xml:space="preserve"> &gt;&gt; n;</w:t>
       </w:r>
     </w:p>
     <w:p/>
     <w:p>
       <w:r>
-        <w:t>//     vector&lt;int&gt; arr(n);</w:t>
-      </w:r>
-    </w:p>
-    <w:p>
-      <w:r>
-        <w:t>//     cout &lt;&lt; "Enter the vector elements " &lt;&lt; endl;</w:t>
-      </w:r>
-    </w:p>
-    <w:p>
-      <w:r>
-        <w:t>//     for (int i = 0; i &lt; n; i++)</w:t>
+        <w:t xml:space="preserve">//     vector&lt;int&gt; </w:t>
+      </w:r>
+      <w:proofErr w:type="spellStart"/>
+      <w:r>
+        <w:t>arr</w:t>
+      </w:r>
+      <w:proofErr w:type="spellEnd"/>
+      <w:r>
+        <w:t>(n);</w:t>
+      </w:r>
+    </w:p>
+    <w:p>
+      <w:r>
+        <w:t xml:space="preserve">//     </w:t>
+      </w:r>
+      <w:proofErr w:type="spellStart"/>
+      <w:r>
+        <w:t>cout</w:t>
+      </w:r>
+      <w:proofErr w:type="spellEnd"/>
+      <w:r>
+        <w:t xml:space="preserve"> &lt;&lt; "Enter the vector elements " &lt;&lt; </w:t>
+      </w:r>
+      <w:proofErr w:type="spellStart"/>
+      <w:r>
+        <w:t>endl</w:t>
+      </w:r>
+      <w:proofErr w:type="spellEnd"/>
+      <w:r>
+        <w:t>;</w:t>
+      </w:r>
+    </w:p>
+    <w:p>
+      <w:r>
+        <w:t xml:space="preserve">//     for (int </w:t>
+      </w:r>
+      <w:proofErr w:type="spellStart"/>
+      <w:r>
+        <w:t>i</w:t>
+      </w:r>
+      <w:proofErr w:type="spellEnd"/>
+      <w:r>
+        <w:t xml:space="preserve"> = 0; </w:t>
+      </w:r>
+      <w:proofErr w:type="spellStart"/>
+      <w:r>
+        <w:t>i</w:t>
+      </w:r>
+      <w:proofErr w:type="spellEnd"/>
+      <w:r>
+        <w:t xml:space="preserve"> &lt; n; </w:t>
+      </w:r>
+      <w:proofErr w:type="spellStart"/>
+      <w:r>
+        <w:t>i</w:t>
+      </w:r>
+      <w:proofErr w:type="spellEnd"/>
+      <w:r>
+        <w:t>++)</w:t>
       </w:r>
     </w:p>
     <w:p>
@@ -1981,7 +4044,31 @@
     </w:p>
     <w:p>
       <w:r>
-        <w:t>//         cin &gt;&gt; arr[i];</w:t>
+        <w:t xml:space="preserve">//         </w:t>
+      </w:r>
+      <w:proofErr w:type="spellStart"/>
+      <w:r>
+        <w:t>cin</w:t>
+      </w:r>
+      <w:proofErr w:type="spellEnd"/>
+      <w:r>
+        <w:t xml:space="preserve"> &gt;&gt; </w:t>
+      </w:r>
+      <w:proofErr w:type="spellStart"/>
+      <w:r>
+        <w:t>arr</w:t>
+      </w:r>
+      <w:proofErr w:type="spellEnd"/>
+      <w:r>
+        <w:t>[</w:t>
+      </w:r>
+      <w:proofErr w:type="spellStart"/>
+      <w:r>
+        <w:t>i</w:t>
+      </w:r>
+      <w:proofErr w:type="spellEnd"/>
+      <w:r>
+        <w:t>];</w:t>
       </w:r>
     </w:p>
     <w:p>
@@ -1993,17 +4080,70 @@
     <w:p/>
     <w:p>
       <w:r>
-        <w:t>//     insertionSort(arr);</w:t>
-      </w:r>
-    </w:p>
-    <w:p>
-      <w:r>
-        <w:t>//     cout &lt;&lt; "So, the sorted array after applying insertion sort is -" &lt;&lt; endl;</w:t>
-      </w:r>
-    </w:p>
-    <w:p>
-      <w:r>
-        <w:t>//     for (int i : arr)</w:t>
+        <w:t xml:space="preserve">//     </w:t>
+      </w:r>
+      <w:proofErr w:type="spellStart"/>
+      <w:r>
+        <w:t>insertionSort</w:t>
+      </w:r>
+      <w:proofErr w:type="spellEnd"/>
+      <w:r>
+        <w:t>(</w:t>
+      </w:r>
+      <w:proofErr w:type="spellStart"/>
+      <w:r>
+        <w:t>arr</w:t>
+      </w:r>
+      <w:proofErr w:type="spellEnd"/>
+      <w:r>
+        <w:t>);</w:t>
+      </w:r>
+    </w:p>
+    <w:p>
+      <w:r>
+        <w:t xml:space="preserve">//     </w:t>
+      </w:r>
+      <w:proofErr w:type="spellStart"/>
+      <w:r>
+        <w:t>cout</w:t>
+      </w:r>
+      <w:proofErr w:type="spellEnd"/>
+      <w:r>
+        <w:t xml:space="preserve"> &lt;&lt; "So, the sorted array after applying insertion sort is -" &lt;&lt; </w:t>
+      </w:r>
+      <w:proofErr w:type="spellStart"/>
+      <w:r>
+        <w:t>endl</w:t>
+      </w:r>
+      <w:proofErr w:type="spellEnd"/>
+      <w:r>
+        <w:t>;</w:t>
+      </w:r>
+    </w:p>
+    <w:p>
+      <w:r>
+        <w:t xml:space="preserve">//     for (int </w:t>
+      </w:r>
+      <w:proofErr w:type="spellStart"/>
+      <w:proofErr w:type="gramStart"/>
+      <w:r>
+        <w:t>i</w:t>
+      </w:r>
+      <w:proofErr w:type="spellEnd"/>
+      <w:r>
+        <w:t xml:space="preserve"> :</w:t>
+      </w:r>
+      <w:proofErr w:type="gramEnd"/>
+      <w:r>
+        <w:t xml:space="preserve"> </w:t>
+      </w:r>
+      <w:proofErr w:type="spellStart"/>
+      <w:r>
+        <w:t>arr</w:t>
+      </w:r>
+      <w:proofErr w:type="spellEnd"/>
+      <w:r>
+        <w:t>)</w:t>
       </w:r>
     </w:p>
     <w:p>
@@ -2013,7 +4153,23 @@
     </w:p>
     <w:p>
       <w:r>
-        <w:t>//         cout &lt;&lt; i &lt;&lt; " ";</w:t>
+        <w:t xml:space="preserve">//         </w:t>
+      </w:r>
+      <w:proofErr w:type="spellStart"/>
+      <w:r>
+        <w:t>cout</w:t>
+      </w:r>
+      <w:proofErr w:type="spellEnd"/>
+      <w:r>
+        <w:t xml:space="preserve"> &lt;&lt; </w:t>
+      </w:r>
+      <w:proofErr w:type="spellStart"/>
+      <w:r>
+        <w:t>i</w:t>
+      </w:r>
+      <w:proofErr w:type="spellEnd"/>
+      <w:r>
+        <w:t xml:space="preserve"> &lt;&lt; " ";</w:t>
       </w:r>
     </w:p>
     <w:p>
@@ -2059,11 +4215,6 @@
     </w:p>
     <w:p>
       <w:r>
-        <w:t>// PS D:\Placed,Congratul</w:t>
-      </w:r>
-    </w:p>
-    <w:p>
-      <w:r>
         <w:t>// */</w:t>
       </w:r>
     </w:p>
@@ -2079,6 +4230,2237 @@
         <w:t>}</w:t>
       </w:r>
     </w:p>
+    <w:p/>
+    <w:p>
+      <w:pPr>
+        <w:rPr>
+          <w:b/>
+          <w:bCs/>
+        </w:rPr>
+      </w:pPr>
+      <w:r>
+        <w:rPr>
+          <w:b/>
+          <w:bCs/>
+        </w:rPr>
+        <w:t>//Qun 4 - Merge Sort Implementation</w:t>
+      </w:r>
+    </w:p>
+    <w:p>
+      <w:pPr>
+        <w:rPr>
+          <w:b/>
+          <w:bCs/>
+        </w:rPr>
+      </w:pPr>
+      <w:r>
+        <w:rPr>
+          <w:noProof/>
+        </w:rPr>
+        <w:lastRenderedPageBreak/>
+        <w:drawing>
+          <wp:inline distT="0" distB="0" distL="0" distR="0" wp14:anchorId="7B6E6E5C" wp14:editId="649DF30E">
+            <wp:extent cx="5943600" cy="3343275"/>
+            <wp:effectExtent l="0" t="0" r="0" b="9525"/>
+            <wp:docPr id="2100683248" name="Picture 2"/>
+            <wp:cNvGraphicFramePr>
+              <a:graphicFrameLocks xmlns:a="http://schemas.openxmlformats.org/drawingml/2006/main" noChangeAspect="1"/>
+            </wp:cNvGraphicFramePr>
+            <a:graphic xmlns:a="http://schemas.openxmlformats.org/drawingml/2006/main">
+              <a:graphicData uri="http://schemas.openxmlformats.org/drawingml/2006/picture">
+                <pic:pic xmlns:pic="http://schemas.openxmlformats.org/drawingml/2006/picture">
+                  <pic:nvPicPr>
+                    <pic:cNvPr id="0" name="Picture 6"/>
+                    <pic:cNvPicPr>
+                      <a:picLocks noChangeAspect="1" noChangeArrowheads="1"/>
+                    </pic:cNvPicPr>
+                  </pic:nvPicPr>
+                  <pic:blipFill>
+                    <a:blip r:embed="rId14">
+                      <a:extLst>
+                        <a:ext uri="{28A0092B-C50C-407E-A947-70E740481C1C}">
+                          <a14:useLocalDpi xmlns:a14="http://schemas.microsoft.com/office/drawing/2010/main" val="0"/>
+                        </a:ext>
+                      </a:extLst>
+                    </a:blip>
+                    <a:srcRect/>
+                    <a:stretch>
+                      <a:fillRect/>
+                    </a:stretch>
+                  </pic:blipFill>
+                  <pic:spPr bwMode="auto">
+                    <a:xfrm>
+                      <a:off x="0" y="0"/>
+                      <a:ext cx="5943600" cy="3343275"/>
+                    </a:xfrm>
+                    <a:prstGeom prst="rect">
+                      <a:avLst/>
+                    </a:prstGeom>
+                    <a:noFill/>
+                    <a:ln>
+                      <a:noFill/>
+                    </a:ln>
+                  </pic:spPr>
+                </pic:pic>
+              </a:graphicData>
+            </a:graphic>
+          </wp:inline>
+        </w:drawing>
+      </w:r>
+    </w:p>
+    <w:p>
+      <w:pPr>
+        <w:rPr>
+          <w:b/>
+          <w:bCs/>
+        </w:rPr>
+      </w:pPr>
+    </w:p>
+    <w:p>
+      <w:pPr>
+        <w:rPr>
+          <w:b/>
+          <w:bCs/>
+        </w:rPr>
+      </w:pPr>
+      <w:r>
+        <w:rPr>
+          <w:noProof/>
+        </w:rPr>
+        <w:drawing>
+          <wp:inline distT="0" distB="0" distL="0" distR="0" wp14:anchorId="0CE41E78" wp14:editId="08F06517">
+            <wp:extent cx="5943600" cy="3343275"/>
+            <wp:effectExtent l="0" t="0" r="0" b="9525"/>
+            <wp:docPr id="460157197" name="Picture 3"/>
+            <wp:cNvGraphicFramePr>
+              <a:graphicFrameLocks xmlns:a="http://schemas.openxmlformats.org/drawingml/2006/main" noChangeAspect="1"/>
+            </wp:cNvGraphicFramePr>
+            <a:graphic xmlns:a="http://schemas.openxmlformats.org/drawingml/2006/main">
+              <a:graphicData uri="http://schemas.openxmlformats.org/drawingml/2006/picture">
+                <pic:pic xmlns:pic="http://schemas.openxmlformats.org/drawingml/2006/picture">
+                  <pic:nvPicPr>
+                    <pic:cNvPr id="0" name="Picture 8"/>
+                    <pic:cNvPicPr>
+                      <a:picLocks noChangeAspect="1" noChangeArrowheads="1"/>
+                    </pic:cNvPicPr>
+                  </pic:nvPicPr>
+                  <pic:blipFill>
+                    <a:blip r:embed="rId15">
+                      <a:extLst>
+                        <a:ext uri="{28A0092B-C50C-407E-A947-70E740481C1C}">
+                          <a14:useLocalDpi xmlns:a14="http://schemas.microsoft.com/office/drawing/2010/main" val="0"/>
+                        </a:ext>
+                      </a:extLst>
+                    </a:blip>
+                    <a:srcRect/>
+                    <a:stretch>
+                      <a:fillRect/>
+                    </a:stretch>
+                  </pic:blipFill>
+                  <pic:spPr bwMode="auto">
+                    <a:xfrm>
+                      <a:off x="0" y="0"/>
+                      <a:ext cx="5943600" cy="3343275"/>
+                    </a:xfrm>
+                    <a:prstGeom prst="rect">
+                      <a:avLst/>
+                    </a:prstGeom>
+                    <a:noFill/>
+                    <a:ln>
+                      <a:noFill/>
+                    </a:ln>
+                  </pic:spPr>
+                </pic:pic>
+              </a:graphicData>
+            </a:graphic>
+          </wp:inline>
+        </w:drawing>
+      </w:r>
+    </w:p>
+    <w:p>
+      <w:pPr>
+        <w:rPr>
+          <w:b/>
+          <w:bCs/>
+        </w:rPr>
+      </w:pPr>
+      <w:r>
+        <w:rPr>
+          <w:noProof/>
+        </w:rPr>
+        <w:lastRenderedPageBreak/>
+        <w:drawing>
+          <wp:inline distT="0" distB="0" distL="0" distR="0" wp14:anchorId="0CA5D5DF" wp14:editId="4F7FC0E5">
+            <wp:extent cx="5943600" cy="3343275"/>
+            <wp:effectExtent l="0" t="0" r="0" b="9525"/>
+            <wp:docPr id="26097628" name="Picture 4"/>
+            <wp:cNvGraphicFramePr>
+              <a:graphicFrameLocks xmlns:a="http://schemas.openxmlformats.org/drawingml/2006/main" noChangeAspect="1"/>
+            </wp:cNvGraphicFramePr>
+            <a:graphic xmlns:a="http://schemas.openxmlformats.org/drawingml/2006/main">
+              <a:graphicData uri="http://schemas.openxmlformats.org/drawingml/2006/picture">
+                <pic:pic xmlns:pic="http://schemas.openxmlformats.org/drawingml/2006/picture">
+                  <pic:nvPicPr>
+                    <pic:cNvPr id="0" name="Picture 10"/>
+                    <pic:cNvPicPr>
+                      <a:picLocks noChangeAspect="1" noChangeArrowheads="1"/>
+                    </pic:cNvPicPr>
+                  </pic:nvPicPr>
+                  <pic:blipFill>
+                    <a:blip r:embed="rId16">
+                      <a:extLst>
+                        <a:ext uri="{28A0092B-C50C-407E-A947-70E740481C1C}">
+                          <a14:useLocalDpi xmlns:a14="http://schemas.microsoft.com/office/drawing/2010/main" val="0"/>
+                        </a:ext>
+                      </a:extLst>
+                    </a:blip>
+                    <a:srcRect/>
+                    <a:stretch>
+                      <a:fillRect/>
+                    </a:stretch>
+                  </pic:blipFill>
+                  <pic:spPr bwMode="auto">
+                    <a:xfrm>
+                      <a:off x="0" y="0"/>
+                      <a:ext cx="5943600" cy="3343275"/>
+                    </a:xfrm>
+                    <a:prstGeom prst="rect">
+                      <a:avLst/>
+                    </a:prstGeom>
+                    <a:noFill/>
+                    <a:ln>
+                      <a:noFill/>
+                    </a:ln>
+                  </pic:spPr>
+                </pic:pic>
+              </a:graphicData>
+            </a:graphic>
+          </wp:inline>
+        </w:drawing>
+      </w:r>
+    </w:p>
+    <w:p>
+      <w:pPr>
+        <w:rPr>
+          <w:b/>
+          <w:bCs/>
+        </w:rPr>
+      </w:pPr>
+      <w:r>
+        <w:rPr>
+          <w:noProof/>
+        </w:rPr>
+        <w:drawing>
+          <wp:inline distT="0" distB="0" distL="0" distR="0" wp14:anchorId="0C23F55C" wp14:editId="6459BBA8">
+            <wp:extent cx="5943600" cy="3343275"/>
+            <wp:effectExtent l="0" t="0" r="0" b="9525"/>
+            <wp:docPr id="1103311421" name="Picture 5"/>
+            <wp:cNvGraphicFramePr>
+              <a:graphicFrameLocks xmlns:a="http://schemas.openxmlformats.org/drawingml/2006/main" noChangeAspect="1"/>
+            </wp:cNvGraphicFramePr>
+            <a:graphic xmlns:a="http://schemas.openxmlformats.org/drawingml/2006/main">
+              <a:graphicData uri="http://schemas.openxmlformats.org/drawingml/2006/picture">
+                <pic:pic xmlns:pic="http://schemas.openxmlformats.org/drawingml/2006/picture">
+                  <pic:nvPicPr>
+                    <pic:cNvPr id="0" name="Picture 12"/>
+                    <pic:cNvPicPr>
+                      <a:picLocks noChangeAspect="1" noChangeArrowheads="1"/>
+                    </pic:cNvPicPr>
+                  </pic:nvPicPr>
+                  <pic:blipFill>
+                    <a:blip r:embed="rId17">
+                      <a:extLst>
+                        <a:ext uri="{28A0092B-C50C-407E-A947-70E740481C1C}">
+                          <a14:useLocalDpi xmlns:a14="http://schemas.microsoft.com/office/drawing/2010/main" val="0"/>
+                        </a:ext>
+                      </a:extLst>
+                    </a:blip>
+                    <a:srcRect/>
+                    <a:stretch>
+                      <a:fillRect/>
+                    </a:stretch>
+                  </pic:blipFill>
+                  <pic:spPr bwMode="auto">
+                    <a:xfrm>
+                      <a:off x="0" y="0"/>
+                      <a:ext cx="5943600" cy="3343275"/>
+                    </a:xfrm>
+                    <a:prstGeom prst="rect">
+                      <a:avLst/>
+                    </a:prstGeom>
+                    <a:noFill/>
+                    <a:ln>
+                      <a:noFill/>
+                    </a:ln>
+                  </pic:spPr>
+                </pic:pic>
+              </a:graphicData>
+            </a:graphic>
+          </wp:inline>
+        </w:drawing>
+      </w:r>
+    </w:p>
+    <w:p>
+      <w:pPr>
+        <w:rPr>
+          <w:b/>
+          <w:bCs/>
+        </w:rPr>
+      </w:pPr>
+      <w:r>
+        <w:rPr>
+          <w:noProof/>
+        </w:rPr>
+        <w:lastRenderedPageBreak/>
+        <w:drawing>
+          <wp:inline distT="0" distB="0" distL="0" distR="0" wp14:anchorId="37964C5D" wp14:editId="70D6060F">
+            <wp:extent cx="5943600" cy="3343275"/>
+            <wp:effectExtent l="0" t="0" r="0" b="9525"/>
+            <wp:docPr id="815096437" name="Picture 6"/>
+            <wp:cNvGraphicFramePr>
+              <a:graphicFrameLocks xmlns:a="http://schemas.openxmlformats.org/drawingml/2006/main" noChangeAspect="1"/>
+            </wp:cNvGraphicFramePr>
+            <a:graphic xmlns:a="http://schemas.openxmlformats.org/drawingml/2006/main">
+              <a:graphicData uri="http://schemas.openxmlformats.org/drawingml/2006/picture">
+                <pic:pic xmlns:pic="http://schemas.openxmlformats.org/drawingml/2006/picture">
+                  <pic:nvPicPr>
+                    <pic:cNvPr id="0" name="Picture 14"/>
+                    <pic:cNvPicPr>
+                      <a:picLocks noChangeAspect="1" noChangeArrowheads="1"/>
+                    </pic:cNvPicPr>
+                  </pic:nvPicPr>
+                  <pic:blipFill>
+                    <a:blip r:embed="rId18">
+                      <a:extLst>
+                        <a:ext uri="{28A0092B-C50C-407E-A947-70E740481C1C}">
+                          <a14:useLocalDpi xmlns:a14="http://schemas.microsoft.com/office/drawing/2010/main" val="0"/>
+                        </a:ext>
+                      </a:extLst>
+                    </a:blip>
+                    <a:srcRect/>
+                    <a:stretch>
+                      <a:fillRect/>
+                    </a:stretch>
+                  </pic:blipFill>
+                  <pic:spPr bwMode="auto">
+                    <a:xfrm>
+                      <a:off x="0" y="0"/>
+                      <a:ext cx="5943600" cy="3343275"/>
+                    </a:xfrm>
+                    <a:prstGeom prst="rect">
+                      <a:avLst/>
+                    </a:prstGeom>
+                    <a:noFill/>
+                    <a:ln>
+                      <a:noFill/>
+                    </a:ln>
+                  </pic:spPr>
+                </pic:pic>
+              </a:graphicData>
+            </a:graphic>
+          </wp:inline>
+        </w:drawing>
+      </w:r>
+    </w:p>
+    <w:p>
+      <w:pPr>
+        <w:rPr>
+          <w:b/>
+          <w:bCs/>
+        </w:rPr>
+      </w:pPr>
+      <w:r>
+        <w:rPr>
+          <w:noProof/>
+        </w:rPr>
+        <w:drawing>
+          <wp:inline distT="0" distB="0" distL="0" distR="0" wp14:anchorId="4E19A25D" wp14:editId="36A82A40">
+            <wp:extent cx="5943600" cy="3343275"/>
+            <wp:effectExtent l="0" t="0" r="0" b="9525"/>
+            <wp:docPr id="947690012" name="Picture 7"/>
+            <wp:cNvGraphicFramePr>
+              <a:graphicFrameLocks xmlns:a="http://schemas.openxmlformats.org/drawingml/2006/main" noChangeAspect="1"/>
+            </wp:cNvGraphicFramePr>
+            <a:graphic xmlns:a="http://schemas.openxmlformats.org/drawingml/2006/main">
+              <a:graphicData uri="http://schemas.openxmlformats.org/drawingml/2006/picture">
+                <pic:pic xmlns:pic="http://schemas.openxmlformats.org/drawingml/2006/picture">
+                  <pic:nvPicPr>
+                    <pic:cNvPr id="0" name="Picture 16"/>
+                    <pic:cNvPicPr>
+                      <a:picLocks noChangeAspect="1" noChangeArrowheads="1"/>
+                    </pic:cNvPicPr>
+                  </pic:nvPicPr>
+                  <pic:blipFill>
+                    <a:blip r:embed="rId19">
+                      <a:extLst>
+                        <a:ext uri="{28A0092B-C50C-407E-A947-70E740481C1C}">
+                          <a14:useLocalDpi xmlns:a14="http://schemas.microsoft.com/office/drawing/2010/main" val="0"/>
+                        </a:ext>
+                      </a:extLst>
+                    </a:blip>
+                    <a:srcRect/>
+                    <a:stretch>
+                      <a:fillRect/>
+                    </a:stretch>
+                  </pic:blipFill>
+                  <pic:spPr bwMode="auto">
+                    <a:xfrm>
+                      <a:off x="0" y="0"/>
+                      <a:ext cx="5943600" cy="3343275"/>
+                    </a:xfrm>
+                    <a:prstGeom prst="rect">
+                      <a:avLst/>
+                    </a:prstGeom>
+                    <a:noFill/>
+                    <a:ln>
+                      <a:noFill/>
+                    </a:ln>
+                  </pic:spPr>
+                </pic:pic>
+              </a:graphicData>
+            </a:graphic>
+          </wp:inline>
+        </w:drawing>
+      </w:r>
+    </w:p>
+    <w:p>
+      <w:pPr>
+        <w:rPr>
+          <w:b/>
+          <w:bCs/>
+        </w:rPr>
+      </w:pPr>
+      <w:r>
+        <w:rPr>
+          <w:noProof/>
+        </w:rPr>
+        <w:lastRenderedPageBreak/>
+        <w:drawing>
+          <wp:inline distT="0" distB="0" distL="0" distR="0" wp14:anchorId="68FD9F99" wp14:editId="4DB56F9B">
+            <wp:extent cx="5943600" cy="3343275"/>
+            <wp:effectExtent l="0" t="0" r="0" b="9525"/>
+            <wp:docPr id="1216133676" name="Picture 8"/>
+            <wp:cNvGraphicFramePr>
+              <a:graphicFrameLocks xmlns:a="http://schemas.openxmlformats.org/drawingml/2006/main" noChangeAspect="1"/>
+            </wp:cNvGraphicFramePr>
+            <a:graphic xmlns:a="http://schemas.openxmlformats.org/drawingml/2006/main">
+              <a:graphicData uri="http://schemas.openxmlformats.org/drawingml/2006/picture">
+                <pic:pic xmlns:pic="http://schemas.openxmlformats.org/drawingml/2006/picture">
+                  <pic:nvPicPr>
+                    <pic:cNvPr id="0" name="Picture 18"/>
+                    <pic:cNvPicPr>
+                      <a:picLocks noChangeAspect="1" noChangeArrowheads="1"/>
+                    </pic:cNvPicPr>
+                  </pic:nvPicPr>
+                  <pic:blipFill>
+                    <a:blip r:embed="rId20">
+                      <a:extLst>
+                        <a:ext uri="{28A0092B-C50C-407E-A947-70E740481C1C}">
+                          <a14:useLocalDpi xmlns:a14="http://schemas.microsoft.com/office/drawing/2010/main" val="0"/>
+                        </a:ext>
+                      </a:extLst>
+                    </a:blip>
+                    <a:srcRect/>
+                    <a:stretch>
+                      <a:fillRect/>
+                    </a:stretch>
+                  </pic:blipFill>
+                  <pic:spPr bwMode="auto">
+                    <a:xfrm>
+                      <a:off x="0" y="0"/>
+                      <a:ext cx="5943600" cy="3343275"/>
+                    </a:xfrm>
+                    <a:prstGeom prst="rect">
+                      <a:avLst/>
+                    </a:prstGeom>
+                    <a:noFill/>
+                    <a:ln>
+                      <a:noFill/>
+                    </a:ln>
+                  </pic:spPr>
+                </pic:pic>
+              </a:graphicData>
+            </a:graphic>
+          </wp:inline>
+        </w:drawing>
+      </w:r>
+    </w:p>
+    <w:p>
+      <w:pPr>
+        <w:rPr>
+          <w:b/>
+          <w:bCs/>
+        </w:rPr>
+      </w:pPr>
+      <w:r>
+        <w:rPr>
+          <w:noProof/>
+        </w:rPr>
+        <w:drawing>
+          <wp:inline distT="0" distB="0" distL="0" distR="0" wp14:anchorId="6A916C0A" wp14:editId="219771CF">
+            <wp:extent cx="5943600" cy="3343275"/>
+            <wp:effectExtent l="0" t="0" r="0" b="9525"/>
+            <wp:docPr id="995928279" name="Picture 9"/>
+            <wp:cNvGraphicFramePr>
+              <a:graphicFrameLocks xmlns:a="http://schemas.openxmlformats.org/drawingml/2006/main" noChangeAspect="1"/>
+            </wp:cNvGraphicFramePr>
+            <a:graphic xmlns:a="http://schemas.openxmlformats.org/drawingml/2006/main">
+              <a:graphicData uri="http://schemas.openxmlformats.org/drawingml/2006/picture">
+                <pic:pic xmlns:pic="http://schemas.openxmlformats.org/drawingml/2006/picture">
+                  <pic:nvPicPr>
+                    <pic:cNvPr id="0" name="Picture 20"/>
+                    <pic:cNvPicPr>
+                      <a:picLocks noChangeAspect="1" noChangeArrowheads="1"/>
+                    </pic:cNvPicPr>
+                  </pic:nvPicPr>
+                  <pic:blipFill>
+                    <a:blip r:embed="rId21">
+                      <a:extLst>
+                        <a:ext uri="{28A0092B-C50C-407E-A947-70E740481C1C}">
+                          <a14:useLocalDpi xmlns:a14="http://schemas.microsoft.com/office/drawing/2010/main" val="0"/>
+                        </a:ext>
+                      </a:extLst>
+                    </a:blip>
+                    <a:srcRect/>
+                    <a:stretch>
+                      <a:fillRect/>
+                    </a:stretch>
+                  </pic:blipFill>
+                  <pic:spPr bwMode="auto">
+                    <a:xfrm>
+                      <a:off x="0" y="0"/>
+                      <a:ext cx="5943600" cy="3343275"/>
+                    </a:xfrm>
+                    <a:prstGeom prst="rect">
+                      <a:avLst/>
+                    </a:prstGeom>
+                    <a:noFill/>
+                    <a:ln>
+                      <a:noFill/>
+                    </a:ln>
+                  </pic:spPr>
+                </pic:pic>
+              </a:graphicData>
+            </a:graphic>
+          </wp:inline>
+        </w:drawing>
+      </w:r>
+    </w:p>
+    <w:p>
+      <w:r>
+        <w:t>/*</w:t>
+      </w:r>
+    </w:p>
+    <w:p>
+      <w:r>
+        <w:t xml:space="preserve">In Insertion, Bubble &amp; Selection All three sorting algo having T.C = O(n^2) in worst case &amp; S.C - is </w:t>
+      </w:r>
+      <w:proofErr w:type="gramStart"/>
+      <w:r>
+        <w:t>O(</w:t>
+      </w:r>
+      <w:proofErr w:type="gramEnd"/>
+      <w:r>
+        <w:t>1)</w:t>
+      </w:r>
+    </w:p>
+    <w:p>
+      <w:r>
+        <w:t>But in Merge case in WC, T.C - is always O(n*</w:t>
+      </w:r>
+      <w:proofErr w:type="spellStart"/>
+      <w:r>
+        <w:t>logn</w:t>
+      </w:r>
+      <w:proofErr w:type="spellEnd"/>
+      <w:r>
+        <w:t xml:space="preserve">) &amp; SC </w:t>
+      </w:r>
+      <w:proofErr w:type="gramStart"/>
+      <w:r>
+        <w:t>is  -</w:t>
+      </w:r>
+      <w:proofErr w:type="gramEnd"/>
+      <w:r>
+        <w:t xml:space="preserve"> </w:t>
+      </w:r>
+      <w:proofErr w:type="gramStart"/>
+      <w:r>
+        <w:t>O(</w:t>
+      </w:r>
+      <w:proofErr w:type="gramEnd"/>
+      <w:r>
+        <w:t>1)</w:t>
+      </w:r>
+    </w:p>
+    <w:p>
+      <w:r>
+        <w:lastRenderedPageBreak/>
+        <w:t> */</w:t>
+      </w:r>
+    </w:p>
+    <w:p/>
+    <w:p>
+      <w:r>
+        <w:t>// void merge(vector&lt;int&gt; &amp;</w:t>
+      </w:r>
+      <w:proofErr w:type="spellStart"/>
+      <w:r>
+        <w:t>arr</w:t>
+      </w:r>
+      <w:proofErr w:type="spellEnd"/>
+      <w:r>
+        <w:t>, int start, int mid, int end)</w:t>
+      </w:r>
+    </w:p>
+    <w:p>
+      <w:r>
+        <w:t>// {</w:t>
+      </w:r>
+    </w:p>
+    <w:p>
+      <w:r>
+        <w:t>//     int n1 = mid - start + 1, n2 = end - mid;</w:t>
+      </w:r>
+    </w:p>
+    <w:p>
+      <w:r>
+        <w:t>//     vector&lt;int&gt; a(n1), b(n2);</w:t>
+      </w:r>
+    </w:p>
+    <w:p>
+      <w:r>
+        <w:t>//     int j = 0;</w:t>
+      </w:r>
+    </w:p>
+    <w:p/>
+    <w:p>
+      <w:r>
+        <w:t xml:space="preserve">//     for (int </w:t>
+      </w:r>
+      <w:proofErr w:type="spellStart"/>
+      <w:r>
+        <w:t>i</w:t>
+      </w:r>
+      <w:proofErr w:type="spellEnd"/>
+      <w:r>
+        <w:t xml:space="preserve"> = start; </w:t>
+      </w:r>
+      <w:proofErr w:type="spellStart"/>
+      <w:r>
+        <w:t>i</w:t>
+      </w:r>
+      <w:proofErr w:type="spellEnd"/>
+      <w:r>
+        <w:t xml:space="preserve"> &lt;= mid; </w:t>
+      </w:r>
+      <w:proofErr w:type="spellStart"/>
+      <w:r>
+        <w:t>i</w:t>
+      </w:r>
+      <w:proofErr w:type="spellEnd"/>
+      <w:r>
+        <w:t>++)</w:t>
+      </w:r>
+    </w:p>
+    <w:p>
+      <w:r>
+        <w:t>//     {</w:t>
+      </w:r>
+    </w:p>
+    <w:p>
+      <w:r>
+        <w:t>//         a[</w:t>
+      </w:r>
+      <w:proofErr w:type="spellStart"/>
+      <w:r>
+        <w:t>j++</w:t>
+      </w:r>
+      <w:proofErr w:type="spellEnd"/>
+      <w:r>
+        <w:t xml:space="preserve">] = </w:t>
+      </w:r>
+      <w:proofErr w:type="spellStart"/>
+      <w:r>
+        <w:t>arr</w:t>
+      </w:r>
+      <w:proofErr w:type="spellEnd"/>
+      <w:r>
+        <w:t>[</w:t>
+      </w:r>
+      <w:proofErr w:type="spellStart"/>
+      <w:r>
+        <w:t>i</w:t>
+      </w:r>
+      <w:proofErr w:type="spellEnd"/>
+      <w:r>
+        <w:t>];</w:t>
+      </w:r>
+    </w:p>
+    <w:p>
+      <w:r>
+        <w:t>//     }</w:t>
+      </w:r>
+    </w:p>
+    <w:p>
+      <w:r>
+        <w:t>//     j = 0;</w:t>
+      </w:r>
+    </w:p>
+    <w:p>
+      <w:r>
+        <w:t xml:space="preserve">//     for (int </w:t>
+      </w:r>
+      <w:proofErr w:type="spellStart"/>
+      <w:r>
+        <w:t>i</w:t>
+      </w:r>
+      <w:proofErr w:type="spellEnd"/>
+      <w:r>
+        <w:t xml:space="preserve"> = mid + 1; </w:t>
+      </w:r>
+      <w:proofErr w:type="spellStart"/>
+      <w:r>
+        <w:t>i</w:t>
+      </w:r>
+      <w:proofErr w:type="spellEnd"/>
+      <w:r>
+        <w:t xml:space="preserve"> &lt;= end; </w:t>
+      </w:r>
+      <w:proofErr w:type="spellStart"/>
+      <w:r>
+        <w:t>i</w:t>
+      </w:r>
+      <w:proofErr w:type="spellEnd"/>
+      <w:r>
+        <w:t>++)</w:t>
+      </w:r>
+    </w:p>
+    <w:p>
+      <w:r>
+        <w:t>//     {</w:t>
+      </w:r>
+    </w:p>
+    <w:p>
+      <w:r>
+        <w:t>//         b[</w:t>
+      </w:r>
+      <w:proofErr w:type="spellStart"/>
+      <w:r>
+        <w:t>j++</w:t>
+      </w:r>
+      <w:proofErr w:type="spellEnd"/>
+      <w:r>
+        <w:t xml:space="preserve">] = </w:t>
+      </w:r>
+      <w:proofErr w:type="spellStart"/>
+      <w:r>
+        <w:t>arr</w:t>
+      </w:r>
+      <w:proofErr w:type="spellEnd"/>
+      <w:r>
+        <w:t>[</w:t>
+      </w:r>
+      <w:proofErr w:type="spellStart"/>
+      <w:r>
+        <w:t>i</w:t>
+      </w:r>
+      <w:proofErr w:type="spellEnd"/>
+      <w:r>
+        <w:t>];</w:t>
+      </w:r>
+    </w:p>
+    <w:p>
+      <w:r>
+        <w:t>//     }</w:t>
+      </w:r>
+    </w:p>
+    <w:p>
+      <w:r>
+        <w:t>//     int p1 = 0, p2 = 0;</w:t>
+      </w:r>
+    </w:p>
+    <w:p>
+      <w:r>
+        <w:t xml:space="preserve">//     int </w:t>
+      </w:r>
+      <w:proofErr w:type="spellStart"/>
+      <w:r>
+        <w:t>originalPointer</w:t>
+      </w:r>
+      <w:proofErr w:type="spellEnd"/>
+      <w:r>
+        <w:t xml:space="preserve"> = start;</w:t>
+      </w:r>
+    </w:p>
+    <w:p/>
+    <w:p>
+      <w:r>
+        <w:t>//     while (p1 &lt; n1 &amp;&amp; p2 &lt; n2)</w:t>
+      </w:r>
+    </w:p>
+    <w:p>
+      <w:r>
+        <w:t>//     {</w:t>
+      </w:r>
+    </w:p>
+    <w:p>
+      <w:r>
+        <w:t>//         if (a[p1] &lt; b[p2])</w:t>
+      </w:r>
+    </w:p>
+    <w:p>
+      <w:r>
+        <w:t>//         {</w:t>
+      </w:r>
+    </w:p>
+    <w:p>
+      <w:r>
+        <w:t xml:space="preserve">//             </w:t>
+      </w:r>
+      <w:proofErr w:type="spellStart"/>
+      <w:r>
+        <w:t>arr</w:t>
+      </w:r>
+      <w:proofErr w:type="spellEnd"/>
+      <w:r>
+        <w:t>[</w:t>
+      </w:r>
+      <w:proofErr w:type="spellStart"/>
+      <w:r>
+        <w:t>originalPointer</w:t>
+      </w:r>
+      <w:proofErr w:type="spellEnd"/>
+      <w:r>
+        <w:t>++] = a[p1++];</w:t>
+      </w:r>
+    </w:p>
+    <w:p>
+      <w:r>
+        <w:t>//         }</w:t>
+      </w:r>
+    </w:p>
+    <w:p>
+      <w:r>
+        <w:lastRenderedPageBreak/>
+        <w:t>//         else</w:t>
+      </w:r>
+    </w:p>
+    <w:p>
+      <w:r>
+        <w:t>//         {</w:t>
+      </w:r>
+    </w:p>
+    <w:p>
+      <w:r>
+        <w:t xml:space="preserve">//             </w:t>
+      </w:r>
+      <w:proofErr w:type="spellStart"/>
+      <w:r>
+        <w:t>arr</w:t>
+      </w:r>
+      <w:proofErr w:type="spellEnd"/>
+      <w:r>
+        <w:t>[</w:t>
+      </w:r>
+      <w:proofErr w:type="spellStart"/>
+      <w:r>
+        <w:t>originalPointer</w:t>
+      </w:r>
+      <w:proofErr w:type="spellEnd"/>
+      <w:r>
+        <w:t>++] = b[p2++];</w:t>
+      </w:r>
+    </w:p>
+    <w:p>
+      <w:r>
+        <w:t>//         }</w:t>
+      </w:r>
+    </w:p>
+    <w:p>
+      <w:r>
+        <w:t>//     }</w:t>
+      </w:r>
+    </w:p>
+    <w:p>
+      <w:r>
+        <w:t>// }</w:t>
+      </w:r>
+    </w:p>
+    <w:p>
+      <w:r>
+        <w:t xml:space="preserve">// void </w:t>
+      </w:r>
+      <w:proofErr w:type="spellStart"/>
+      <w:r>
+        <w:t>mergeSort</w:t>
+      </w:r>
+      <w:proofErr w:type="spellEnd"/>
+      <w:r>
+        <w:t>(vector&lt;int&gt; &amp;</w:t>
+      </w:r>
+      <w:proofErr w:type="spellStart"/>
+      <w:r>
+        <w:t>arr</w:t>
+      </w:r>
+      <w:proofErr w:type="spellEnd"/>
+      <w:r>
+        <w:t>, int start, int end)</w:t>
+      </w:r>
+    </w:p>
+    <w:p>
+      <w:r>
+        <w:t>// {</w:t>
+      </w:r>
+    </w:p>
+    <w:p>
+      <w:r>
+        <w:t>//     if (start &lt; end)</w:t>
+      </w:r>
+    </w:p>
+    <w:p>
+      <w:r>
+        <w:t>//     {</w:t>
+      </w:r>
+    </w:p>
+    <w:p>
+      <w:r>
+        <w:t>//         int mid = (start + end) / 2;</w:t>
+      </w:r>
+    </w:p>
+    <w:p>
+      <w:r>
+        <w:t xml:space="preserve">//         </w:t>
+      </w:r>
+      <w:proofErr w:type="spellStart"/>
+      <w:proofErr w:type="gramStart"/>
+      <w:r>
+        <w:t>mergeSort</w:t>
+      </w:r>
+      <w:proofErr w:type="spellEnd"/>
+      <w:r>
+        <w:t>(</w:t>
+      </w:r>
+      <w:proofErr w:type="spellStart"/>
+      <w:proofErr w:type="gramEnd"/>
+      <w:r>
+        <w:t>arr</w:t>
+      </w:r>
+      <w:proofErr w:type="spellEnd"/>
+      <w:r>
+        <w:t>, start, mid);</w:t>
+      </w:r>
+    </w:p>
+    <w:p>
+      <w:r>
+        <w:t xml:space="preserve">//         </w:t>
+      </w:r>
+      <w:proofErr w:type="spellStart"/>
+      <w:proofErr w:type="gramStart"/>
+      <w:r>
+        <w:t>mergeSort</w:t>
+      </w:r>
+      <w:proofErr w:type="spellEnd"/>
+      <w:r>
+        <w:t>(</w:t>
+      </w:r>
+      <w:proofErr w:type="spellStart"/>
+      <w:proofErr w:type="gramEnd"/>
+      <w:r>
+        <w:t>arr</w:t>
+      </w:r>
+      <w:proofErr w:type="spellEnd"/>
+      <w:r>
+        <w:t>, mid + 1, end);</w:t>
+      </w:r>
+    </w:p>
+    <w:p>
+      <w:r>
+        <w:t xml:space="preserve">//         </w:t>
+      </w:r>
+      <w:proofErr w:type="gramStart"/>
+      <w:r>
+        <w:t>merge(</w:t>
+      </w:r>
+      <w:proofErr w:type="spellStart"/>
+      <w:proofErr w:type="gramEnd"/>
+      <w:r>
+        <w:t>arr</w:t>
+      </w:r>
+      <w:proofErr w:type="spellEnd"/>
+      <w:r>
+        <w:t>, start, mid, end);</w:t>
+      </w:r>
+    </w:p>
+    <w:p>
+      <w:r>
+        <w:t>//     }</w:t>
+      </w:r>
+    </w:p>
+    <w:p>
+      <w:r>
+        <w:t>// }</w:t>
+      </w:r>
+    </w:p>
+    <w:p/>
+    <w:p>
+      <w:r>
+        <w:t xml:space="preserve">// int </w:t>
+      </w:r>
+      <w:proofErr w:type="gramStart"/>
+      <w:r>
+        <w:t>main(</w:t>
+      </w:r>
+      <w:proofErr w:type="gramEnd"/>
+      <w:r>
+        <w:t>)</w:t>
+      </w:r>
+    </w:p>
+    <w:p>
+      <w:r>
+        <w:t>// {</w:t>
+      </w:r>
+    </w:p>
+    <w:p>
+      <w:r>
+        <w:t>//     int n;</w:t>
+      </w:r>
+    </w:p>
+    <w:p>
+      <w:r>
+        <w:t xml:space="preserve">//     </w:t>
+      </w:r>
+      <w:proofErr w:type="spellStart"/>
+      <w:r>
+        <w:t>cout</w:t>
+      </w:r>
+      <w:proofErr w:type="spellEnd"/>
+      <w:r>
+        <w:t xml:space="preserve"> &lt;&lt; "Mention the </w:t>
+      </w:r>
+      <w:proofErr w:type="spellStart"/>
+      <w:r>
+        <w:t>sixe</w:t>
+      </w:r>
+      <w:proofErr w:type="spellEnd"/>
+      <w:r>
+        <w:t xml:space="preserve"> of Vector - " &lt;&lt; </w:t>
+      </w:r>
+      <w:proofErr w:type="spellStart"/>
+      <w:r>
+        <w:t>endl</w:t>
+      </w:r>
+      <w:proofErr w:type="spellEnd"/>
+      <w:r>
+        <w:t>;</w:t>
+      </w:r>
+    </w:p>
+    <w:p>
+      <w:r>
+        <w:t xml:space="preserve">//     </w:t>
+      </w:r>
+      <w:proofErr w:type="spellStart"/>
+      <w:r>
+        <w:t>cin</w:t>
+      </w:r>
+      <w:proofErr w:type="spellEnd"/>
+      <w:r>
+        <w:t xml:space="preserve"> &gt;&gt; n;</w:t>
+      </w:r>
+    </w:p>
+    <w:p/>
+    <w:p>
+      <w:r>
+        <w:t xml:space="preserve">//     vector&lt;int&gt; </w:t>
+      </w:r>
+      <w:proofErr w:type="spellStart"/>
+      <w:r>
+        <w:t>arr</w:t>
+      </w:r>
+      <w:proofErr w:type="spellEnd"/>
+      <w:r>
+        <w:t>(n);</w:t>
+      </w:r>
+    </w:p>
+    <w:p>
+      <w:r>
+        <w:t xml:space="preserve">//     </w:t>
+      </w:r>
+      <w:proofErr w:type="spellStart"/>
+      <w:r>
+        <w:t>cout</w:t>
+      </w:r>
+      <w:proofErr w:type="spellEnd"/>
+      <w:r>
+        <w:t xml:space="preserve"> &lt;&lt; "Enter the elements of vector - " &lt;&lt; </w:t>
+      </w:r>
+      <w:proofErr w:type="spellStart"/>
+      <w:r>
+        <w:t>endl</w:t>
+      </w:r>
+      <w:proofErr w:type="spellEnd"/>
+      <w:r>
+        <w:t>;</w:t>
+      </w:r>
+    </w:p>
+    <w:p>
+      <w:r>
+        <w:t xml:space="preserve">//     for (int </w:t>
+      </w:r>
+      <w:proofErr w:type="spellStart"/>
+      <w:r>
+        <w:t>i</w:t>
+      </w:r>
+      <w:proofErr w:type="spellEnd"/>
+      <w:r>
+        <w:t xml:space="preserve"> = 0; </w:t>
+      </w:r>
+      <w:proofErr w:type="spellStart"/>
+      <w:r>
+        <w:t>i</w:t>
+      </w:r>
+      <w:proofErr w:type="spellEnd"/>
+      <w:r>
+        <w:t xml:space="preserve"> &lt; n; </w:t>
+      </w:r>
+      <w:proofErr w:type="spellStart"/>
+      <w:r>
+        <w:t>i</w:t>
+      </w:r>
+      <w:proofErr w:type="spellEnd"/>
+      <w:r>
+        <w:t>++)</w:t>
+      </w:r>
+    </w:p>
+    <w:p>
+      <w:r>
+        <w:lastRenderedPageBreak/>
+        <w:t>//     {</w:t>
+      </w:r>
+    </w:p>
+    <w:p>
+      <w:r>
+        <w:t xml:space="preserve">//         </w:t>
+      </w:r>
+      <w:proofErr w:type="spellStart"/>
+      <w:r>
+        <w:t>cin</w:t>
+      </w:r>
+      <w:proofErr w:type="spellEnd"/>
+      <w:r>
+        <w:t xml:space="preserve"> &gt;&gt; </w:t>
+      </w:r>
+      <w:proofErr w:type="spellStart"/>
+      <w:r>
+        <w:t>arr</w:t>
+      </w:r>
+      <w:proofErr w:type="spellEnd"/>
+      <w:r>
+        <w:t>[</w:t>
+      </w:r>
+      <w:proofErr w:type="spellStart"/>
+      <w:r>
+        <w:t>i</w:t>
+      </w:r>
+      <w:proofErr w:type="spellEnd"/>
+      <w:r>
+        <w:t>];</w:t>
+      </w:r>
+    </w:p>
+    <w:p>
+      <w:r>
+        <w:t>//     }</w:t>
+      </w:r>
+    </w:p>
+    <w:p/>
+    <w:p>
+      <w:r>
+        <w:t xml:space="preserve">//     </w:t>
+      </w:r>
+      <w:proofErr w:type="spellStart"/>
+      <w:proofErr w:type="gramStart"/>
+      <w:r>
+        <w:t>mergeSort</w:t>
+      </w:r>
+      <w:proofErr w:type="spellEnd"/>
+      <w:r>
+        <w:t>(</w:t>
+      </w:r>
+      <w:proofErr w:type="spellStart"/>
+      <w:proofErr w:type="gramEnd"/>
+      <w:r>
+        <w:t>arr</w:t>
+      </w:r>
+      <w:proofErr w:type="spellEnd"/>
+      <w:r>
+        <w:t>, 0, n - 1);</w:t>
+      </w:r>
+    </w:p>
+    <w:p>
+      <w:r>
+        <w:t xml:space="preserve">//     </w:t>
+      </w:r>
+      <w:proofErr w:type="spellStart"/>
+      <w:r>
+        <w:t>cout</w:t>
+      </w:r>
+      <w:proofErr w:type="spellEnd"/>
+      <w:r>
+        <w:t xml:space="preserve"> &lt;&lt; "So, the array after </w:t>
+      </w:r>
+      <w:proofErr w:type="gramStart"/>
+      <w:r>
+        <w:t>sorting  is</w:t>
+      </w:r>
+      <w:proofErr w:type="gramEnd"/>
+      <w:r>
+        <w:t xml:space="preserve"> -" &lt;&lt; </w:t>
+      </w:r>
+      <w:proofErr w:type="spellStart"/>
+      <w:r>
+        <w:t>endl</w:t>
+      </w:r>
+      <w:proofErr w:type="spellEnd"/>
+      <w:r>
+        <w:t>;</w:t>
+      </w:r>
+    </w:p>
+    <w:p>
+      <w:r>
+        <w:t xml:space="preserve">//     for (int </w:t>
+      </w:r>
+      <w:proofErr w:type="spellStart"/>
+      <w:r>
+        <w:t>i</w:t>
+      </w:r>
+      <w:proofErr w:type="spellEnd"/>
+      <w:r>
+        <w:t xml:space="preserve"> = 0; </w:t>
+      </w:r>
+      <w:proofErr w:type="spellStart"/>
+      <w:r>
+        <w:t>i</w:t>
+      </w:r>
+      <w:proofErr w:type="spellEnd"/>
+      <w:r>
+        <w:t xml:space="preserve"> &lt; n; </w:t>
+      </w:r>
+      <w:proofErr w:type="spellStart"/>
+      <w:r>
+        <w:t>i</w:t>
+      </w:r>
+      <w:proofErr w:type="spellEnd"/>
+      <w:r>
+        <w:t>++)</w:t>
+      </w:r>
+    </w:p>
+    <w:p>
+      <w:r>
+        <w:t>//     {</w:t>
+      </w:r>
+    </w:p>
+    <w:p>
+      <w:r>
+        <w:t xml:space="preserve">//         </w:t>
+      </w:r>
+      <w:proofErr w:type="spellStart"/>
+      <w:r>
+        <w:t>cout</w:t>
+      </w:r>
+      <w:proofErr w:type="spellEnd"/>
+      <w:r>
+        <w:t xml:space="preserve"> &lt;&lt; </w:t>
+      </w:r>
+      <w:proofErr w:type="spellStart"/>
+      <w:r>
+        <w:t>arr</w:t>
+      </w:r>
+      <w:proofErr w:type="spellEnd"/>
+      <w:r>
+        <w:t>[</w:t>
+      </w:r>
+      <w:proofErr w:type="spellStart"/>
+      <w:r>
+        <w:t>i</w:t>
+      </w:r>
+      <w:proofErr w:type="spellEnd"/>
+      <w:r>
+        <w:t>] &lt;&lt; " ";</w:t>
+      </w:r>
+    </w:p>
+    <w:p>
+      <w:r>
+        <w:t>//     }</w:t>
+      </w:r>
+    </w:p>
+    <w:p>
+      <w:r>
+        <w:t xml:space="preserve">//     </w:t>
+      </w:r>
+      <w:proofErr w:type="spellStart"/>
+      <w:r>
+        <w:t>cout</w:t>
+      </w:r>
+      <w:proofErr w:type="spellEnd"/>
+      <w:r>
+        <w:t xml:space="preserve"> &lt;&lt; </w:t>
+      </w:r>
+      <w:proofErr w:type="spellStart"/>
+      <w:r>
+        <w:t>endl</w:t>
+      </w:r>
+      <w:proofErr w:type="spellEnd"/>
+      <w:r>
+        <w:t>;</w:t>
+      </w:r>
+    </w:p>
+    <w:p/>
+    <w:p>
+      <w:r>
+        <w:t>/*</w:t>
+      </w:r>
+    </w:p>
+    <w:p>
+      <w:proofErr w:type="spellStart"/>
+      <w:r>
+        <w:t>ention</w:t>
+      </w:r>
+      <w:proofErr w:type="spellEnd"/>
+      <w:r>
+        <w:t xml:space="preserve"> the </w:t>
+      </w:r>
+      <w:proofErr w:type="spellStart"/>
+      <w:r>
+        <w:t>sixe</w:t>
+      </w:r>
+      <w:proofErr w:type="spellEnd"/>
+      <w:r>
+        <w:t xml:space="preserve"> of Vector -</w:t>
+      </w:r>
+    </w:p>
+    <w:p>
+      <w:r>
+        <w:t>6</w:t>
+      </w:r>
+    </w:p>
+    <w:p>
+      <w:r>
+        <w:t>Enter the elements of vector -</w:t>
+      </w:r>
+    </w:p>
+    <w:p>
+      <w:r>
+        <w:t>30 2 15 44 6 8</w:t>
+      </w:r>
+    </w:p>
+    <w:p>
+      <w:r>
+        <w:t xml:space="preserve">So, the array after </w:t>
+      </w:r>
+      <w:proofErr w:type="gramStart"/>
+      <w:r>
+        <w:t>sorting  is</w:t>
+      </w:r>
+      <w:proofErr w:type="gramEnd"/>
+      <w:r>
+        <w:t xml:space="preserve"> -</w:t>
+      </w:r>
+    </w:p>
+    <w:p>
+      <w:r>
+        <w:t>2 2 6 6 8 8</w:t>
+      </w:r>
+    </w:p>
+    <w:p>
+      <w:r>
+        <w:t> */</w:t>
+      </w:r>
+    </w:p>
+    <w:p/>
+    <w:p>
+      <w:r>
+        <w:t xml:space="preserve"> // ____________ ____________ </w:t>
+      </w:r>
+    </w:p>
+    <w:p>
+      <w:r>
+        <w:lastRenderedPageBreak/>
+        <w:drawing>
+          <wp:inline distT="0" distB="0" distL="0" distR="0" wp14:anchorId="31B2C3E8" wp14:editId="2621DB05">
+            <wp:extent cx="5943600" cy="3343275"/>
+            <wp:effectExtent l="0" t="0" r="0" b="9525"/>
+            <wp:docPr id="1773090970" name="Picture 11"/>
+            <wp:cNvGraphicFramePr>
+              <a:graphicFrameLocks xmlns:a="http://schemas.openxmlformats.org/drawingml/2006/main" noChangeAspect="1"/>
+            </wp:cNvGraphicFramePr>
+            <a:graphic xmlns:a="http://schemas.openxmlformats.org/drawingml/2006/main">
+              <a:graphicData uri="http://schemas.openxmlformats.org/drawingml/2006/picture">
+                <pic:pic xmlns:pic="http://schemas.openxmlformats.org/drawingml/2006/picture">
+                  <pic:nvPicPr>
+                    <pic:cNvPr id="0" name="Picture 27"/>
+                    <pic:cNvPicPr>
+                      <a:picLocks noChangeAspect="1" noChangeArrowheads="1"/>
+                    </pic:cNvPicPr>
+                  </pic:nvPicPr>
+                  <pic:blipFill>
+                    <a:blip r:embed="rId22" cstate="print">
+                      <a:extLst>
+                        <a:ext uri="{28A0092B-C50C-407E-A947-70E740481C1C}">
+                          <a14:useLocalDpi xmlns:a14="http://schemas.microsoft.com/office/drawing/2010/main" val="0"/>
+                        </a:ext>
+                      </a:extLst>
+                    </a:blip>
+                    <a:srcRect/>
+                    <a:stretch>
+                      <a:fillRect/>
+                    </a:stretch>
+                  </pic:blipFill>
+                  <pic:spPr bwMode="auto">
+                    <a:xfrm>
+                      <a:off x="0" y="0"/>
+                      <a:ext cx="5943600" cy="3343275"/>
+                    </a:xfrm>
+                    <a:prstGeom prst="rect">
+                      <a:avLst/>
+                    </a:prstGeom>
+                    <a:noFill/>
+                    <a:ln>
+                      <a:noFill/>
+                    </a:ln>
+                  </pic:spPr>
+                </pic:pic>
+              </a:graphicData>
+            </a:graphic>
+          </wp:inline>
+        </w:drawing>
+      </w:r>
+    </w:p>
+    <w:p/>
+    <w:p>
+      <w:pPr>
+        <w:rPr>
+          <w:b/>
+          <w:bCs/>
+        </w:rPr>
+      </w:pPr>
+      <w:r>
+        <w:rPr>
+          <w:b/>
+          <w:bCs/>
+        </w:rPr>
+        <w:t xml:space="preserve">// Merge Sort using different method - </w:t>
+      </w:r>
+    </w:p>
+    <w:p>
+      <w:pPr>
+        <w:rPr>
+          <w:b/>
+          <w:bCs/>
+        </w:rPr>
+      </w:pPr>
+      <w:r>
+        <w:rPr>
+          <w:b/>
+          <w:bCs/>
+        </w:rPr>
+        <w:t>// Function to merge two sorted halves of the array</w:t>
+      </w:r>
+    </w:p>
+    <w:p/>
+    <w:p>
+      <w:r>
+        <w:t>// void merge(vector&lt;int&gt; &amp;</w:t>
+      </w:r>
+      <w:proofErr w:type="spellStart"/>
+      <w:r>
+        <w:t>arr</w:t>
+      </w:r>
+      <w:proofErr w:type="spellEnd"/>
+      <w:r>
+        <w:t xml:space="preserve">, int </w:t>
+      </w:r>
+      <w:proofErr w:type="spellStart"/>
+      <w:r>
+        <w:t>st</w:t>
+      </w:r>
+      <w:proofErr w:type="spellEnd"/>
+      <w:r>
+        <w:t>, int mid, int end) {</w:t>
+      </w:r>
+    </w:p>
+    <w:p>
+      <w:r>
+        <w:t>//     vector&lt;int&gt; temp;</w:t>
+      </w:r>
+    </w:p>
+    <w:p>
+      <w:r>
+        <w:t xml:space="preserve">//     int </w:t>
+      </w:r>
+      <w:proofErr w:type="spellStart"/>
+      <w:r>
+        <w:t>i</w:t>
+      </w:r>
+      <w:proofErr w:type="spellEnd"/>
+      <w:r>
+        <w:t xml:space="preserve"> = </w:t>
+      </w:r>
+      <w:proofErr w:type="spellStart"/>
+      <w:r>
+        <w:t>st</w:t>
+      </w:r>
+      <w:proofErr w:type="spellEnd"/>
+      <w:r>
+        <w:t>, j = mid + 1;</w:t>
+      </w:r>
+    </w:p>
+    <w:p/>
+    <w:p>
+      <w:r>
+        <w:t>//     // Merge the two sorted halves</w:t>
+      </w:r>
+    </w:p>
+    <w:p>
+      <w:r>
+        <w:t>//     while (</w:t>
+      </w:r>
+      <w:proofErr w:type="spellStart"/>
+      <w:r>
+        <w:t>i</w:t>
+      </w:r>
+      <w:proofErr w:type="spellEnd"/>
+      <w:r>
+        <w:t xml:space="preserve"> &lt;= mid &amp;&amp; j &lt;= end) {</w:t>
+      </w:r>
+    </w:p>
+    <w:p>
+      <w:r>
+        <w:t>//         if (</w:t>
+      </w:r>
+      <w:proofErr w:type="spellStart"/>
+      <w:r>
+        <w:t>arr</w:t>
+      </w:r>
+      <w:proofErr w:type="spellEnd"/>
+      <w:r>
+        <w:t>[</w:t>
+      </w:r>
+      <w:proofErr w:type="spellStart"/>
+      <w:r>
+        <w:t>i</w:t>
+      </w:r>
+      <w:proofErr w:type="spellEnd"/>
+      <w:r>
+        <w:t xml:space="preserve">] &lt;= </w:t>
+      </w:r>
+      <w:proofErr w:type="spellStart"/>
+      <w:r>
+        <w:t>arr</w:t>
+      </w:r>
+      <w:proofErr w:type="spellEnd"/>
+      <w:r>
+        <w:t>[j]) {</w:t>
+      </w:r>
+    </w:p>
+    <w:p>
+      <w:r>
+        <w:t xml:space="preserve">//             </w:t>
+      </w:r>
+      <w:proofErr w:type="spellStart"/>
+      <w:proofErr w:type="gramStart"/>
+      <w:r>
+        <w:t>temp.push</w:t>
+      </w:r>
+      <w:proofErr w:type="gramEnd"/>
+      <w:r>
+        <w:t>_back</w:t>
+      </w:r>
+      <w:proofErr w:type="spellEnd"/>
+      <w:r>
+        <w:t>(</w:t>
+      </w:r>
+      <w:proofErr w:type="spellStart"/>
+      <w:r>
+        <w:t>arr</w:t>
+      </w:r>
+      <w:proofErr w:type="spellEnd"/>
+      <w:r>
+        <w:t>[</w:t>
+      </w:r>
+      <w:proofErr w:type="spellStart"/>
+      <w:r>
+        <w:t>i</w:t>
+      </w:r>
+      <w:proofErr w:type="spellEnd"/>
+      <w:r>
+        <w:t>]);</w:t>
+      </w:r>
+    </w:p>
+    <w:p>
+      <w:r>
+        <w:t xml:space="preserve">//             </w:t>
+      </w:r>
+      <w:proofErr w:type="spellStart"/>
+      <w:r>
+        <w:t>i</w:t>
+      </w:r>
+      <w:proofErr w:type="spellEnd"/>
+      <w:r>
+        <w:t>++;</w:t>
+      </w:r>
+    </w:p>
+    <w:p>
+      <w:r>
+        <w:t xml:space="preserve">//       </w:t>
+      </w:r>
+      <w:proofErr w:type="gramStart"/>
+      <w:r>
+        <w:t>  }</w:t>
+      </w:r>
+      <w:proofErr w:type="gramEnd"/>
+      <w:r>
+        <w:t xml:space="preserve"> else {</w:t>
+      </w:r>
+    </w:p>
+    <w:p>
+      <w:r>
+        <w:t xml:space="preserve">//             </w:t>
+      </w:r>
+      <w:proofErr w:type="spellStart"/>
+      <w:proofErr w:type="gramStart"/>
+      <w:r>
+        <w:t>temp.push</w:t>
+      </w:r>
+      <w:proofErr w:type="gramEnd"/>
+      <w:r>
+        <w:t>_back</w:t>
+      </w:r>
+      <w:proofErr w:type="spellEnd"/>
+      <w:r>
+        <w:t>(</w:t>
+      </w:r>
+      <w:proofErr w:type="spellStart"/>
+      <w:r>
+        <w:t>arr</w:t>
+      </w:r>
+      <w:proofErr w:type="spellEnd"/>
+      <w:r>
+        <w:t>[j]);</w:t>
+      </w:r>
+    </w:p>
+    <w:p>
+      <w:r>
+        <w:lastRenderedPageBreak/>
+        <w:t xml:space="preserve">//             </w:t>
+      </w:r>
+      <w:proofErr w:type="spellStart"/>
+      <w:r>
+        <w:t>j++</w:t>
+      </w:r>
+      <w:proofErr w:type="spellEnd"/>
+      <w:r>
+        <w:t>;</w:t>
+      </w:r>
+    </w:p>
+    <w:p>
+      <w:r>
+        <w:t>//         }</w:t>
+      </w:r>
+    </w:p>
+    <w:p>
+      <w:r>
+        <w:t>//     }</w:t>
+      </w:r>
+    </w:p>
+    <w:p/>
+    <w:p>
+      <w:r>
+        <w:t>//     // Add remaining elements from the left half</w:t>
+      </w:r>
+    </w:p>
+    <w:p>
+      <w:r>
+        <w:t>//     while (</w:t>
+      </w:r>
+      <w:proofErr w:type="spellStart"/>
+      <w:r>
+        <w:t>i</w:t>
+      </w:r>
+      <w:proofErr w:type="spellEnd"/>
+      <w:r>
+        <w:t xml:space="preserve"> &lt;= mid) {</w:t>
+      </w:r>
+    </w:p>
+    <w:p>
+      <w:r>
+        <w:t xml:space="preserve">//         </w:t>
+      </w:r>
+      <w:proofErr w:type="spellStart"/>
+      <w:proofErr w:type="gramStart"/>
+      <w:r>
+        <w:t>temp.push</w:t>
+      </w:r>
+      <w:proofErr w:type="gramEnd"/>
+      <w:r>
+        <w:t>_back</w:t>
+      </w:r>
+      <w:proofErr w:type="spellEnd"/>
+      <w:r>
+        <w:t>(</w:t>
+      </w:r>
+      <w:proofErr w:type="spellStart"/>
+      <w:r>
+        <w:t>arr</w:t>
+      </w:r>
+      <w:proofErr w:type="spellEnd"/>
+      <w:r>
+        <w:t>[</w:t>
+      </w:r>
+      <w:proofErr w:type="spellStart"/>
+      <w:r>
+        <w:t>i</w:t>
+      </w:r>
+      <w:proofErr w:type="spellEnd"/>
+      <w:r>
+        <w:t>]);</w:t>
+      </w:r>
+    </w:p>
+    <w:p>
+      <w:r>
+        <w:t xml:space="preserve">//         </w:t>
+      </w:r>
+      <w:proofErr w:type="spellStart"/>
+      <w:r>
+        <w:t>i</w:t>
+      </w:r>
+      <w:proofErr w:type="spellEnd"/>
+      <w:r>
+        <w:t>++;</w:t>
+      </w:r>
+    </w:p>
+    <w:p>
+      <w:r>
+        <w:t>//     }</w:t>
+      </w:r>
+    </w:p>
+    <w:p/>
+    <w:p>
+      <w:r>
+        <w:t>//     // Add remaining elements from the right half</w:t>
+      </w:r>
+    </w:p>
+    <w:p>
+      <w:r>
+        <w:t>//     while (j &lt;= end) {</w:t>
+      </w:r>
+    </w:p>
+    <w:p>
+      <w:r>
+        <w:t xml:space="preserve">//         </w:t>
+      </w:r>
+      <w:proofErr w:type="spellStart"/>
+      <w:proofErr w:type="gramStart"/>
+      <w:r>
+        <w:t>temp.push</w:t>
+      </w:r>
+      <w:proofErr w:type="gramEnd"/>
+      <w:r>
+        <w:t>_back</w:t>
+      </w:r>
+      <w:proofErr w:type="spellEnd"/>
+      <w:r>
+        <w:t>(</w:t>
+      </w:r>
+      <w:proofErr w:type="spellStart"/>
+      <w:r>
+        <w:t>arr</w:t>
+      </w:r>
+      <w:proofErr w:type="spellEnd"/>
+      <w:r>
+        <w:t>[j]);</w:t>
+      </w:r>
+    </w:p>
+    <w:p>
+      <w:r>
+        <w:t xml:space="preserve">//         </w:t>
+      </w:r>
+      <w:proofErr w:type="spellStart"/>
+      <w:r>
+        <w:t>j++</w:t>
+      </w:r>
+      <w:proofErr w:type="spellEnd"/>
+      <w:r>
+        <w:t>;</w:t>
+      </w:r>
+    </w:p>
+    <w:p>
+      <w:r>
+        <w:t>//     }</w:t>
+      </w:r>
+    </w:p>
+    <w:p/>
+    <w:p>
+      <w:r>
+        <w:t xml:space="preserve">//     // Copy </w:t>
+      </w:r>
+      <w:proofErr w:type="gramStart"/>
+      <w:r>
+        <w:t>back</w:t>
+      </w:r>
+      <w:proofErr w:type="gramEnd"/>
+      <w:r>
+        <w:t xml:space="preserve"> the sorted elements into original array</w:t>
+      </w:r>
+    </w:p>
+    <w:p>
+      <w:r>
+        <w:t xml:space="preserve">//     for (int </w:t>
+      </w:r>
+      <w:proofErr w:type="spellStart"/>
+      <w:r>
+        <w:t>idx</w:t>
+      </w:r>
+      <w:proofErr w:type="spellEnd"/>
+      <w:r>
+        <w:t xml:space="preserve"> = 0; </w:t>
+      </w:r>
+      <w:proofErr w:type="spellStart"/>
+      <w:r>
+        <w:t>idx</w:t>
+      </w:r>
+      <w:proofErr w:type="spellEnd"/>
+      <w:r>
+        <w:t xml:space="preserve"> &lt; </w:t>
+      </w:r>
+      <w:proofErr w:type="spellStart"/>
+      <w:proofErr w:type="gramStart"/>
+      <w:r>
+        <w:t>temp.size</w:t>
+      </w:r>
+      <w:proofErr w:type="spellEnd"/>
+      <w:proofErr w:type="gramEnd"/>
+      <w:r>
+        <w:t xml:space="preserve">(); </w:t>
+      </w:r>
+      <w:proofErr w:type="spellStart"/>
+      <w:r>
+        <w:t>idx</w:t>
+      </w:r>
+      <w:proofErr w:type="spellEnd"/>
+      <w:r>
+        <w:t>++) {</w:t>
+      </w:r>
+    </w:p>
+    <w:p>
+      <w:r>
+        <w:t xml:space="preserve">//         </w:t>
+      </w:r>
+      <w:proofErr w:type="spellStart"/>
+      <w:proofErr w:type="gramStart"/>
+      <w:r>
+        <w:t>arr</w:t>
+      </w:r>
+      <w:proofErr w:type="spellEnd"/>
+      <w:r>
+        <w:t>[</w:t>
+      </w:r>
+      <w:proofErr w:type="spellStart"/>
+      <w:proofErr w:type="gramEnd"/>
+      <w:r>
+        <w:t>st</w:t>
+      </w:r>
+      <w:proofErr w:type="spellEnd"/>
+      <w:r>
+        <w:t xml:space="preserve"> + </w:t>
+      </w:r>
+      <w:proofErr w:type="spellStart"/>
+      <w:r>
+        <w:t>idx</w:t>
+      </w:r>
+      <w:proofErr w:type="spellEnd"/>
+      <w:r>
+        <w:t>] = temp[</w:t>
+      </w:r>
+      <w:proofErr w:type="spellStart"/>
+      <w:r>
+        <w:t>idx</w:t>
+      </w:r>
+      <w:proofErr w:type="spellEnd"/>
+      <w:r>
+        <w:t>];</w:t>
+      </w:r>
+    </w:p>
+    <w:p>
+      <w:r>
+        <w:t>//     }</w:t>
+      </w:r>
+    </w:p>
+    <w:p>
+      <w:r>
+        <w:t>// }</w:t>
+      </w:r>
+    </w:p>
+    <w:p/>
+    <w:p>
+      <w:r>
+        <w:t>// // Merge sort function</w:t>
+      </w:r>
+    </w:p>
+    <w:p>
+      <w:r>
+        <w:t xml:space="preserve">// void </w:t>
+      </w:r>
+      <w:proofErr w:type="spellStart"/>
+      <w:r>
+        <w:t>mergeSort</w:t>
+      </w:r>
+      <w:proofErr w:type="spellEnd"/>
+      <w:r>
+        <w:t>(vector&lt;int&gt; &amp;</w:t>
+      </w:r>
+      <w:proofErr w:type="spellStart"/>
+      <w:r>
+        <w:t>arr</w:t>
+      </w:r>
+      <w:proofErr w:type="spellEnd"/>
+      <w:r>
+        <w:t xml:space="preserve">, int </w:t>
+      </w:r>
+      <w:proofErr w:type="spellStart"/>
+      <w:r>
+        <w:t>st</w:t>
+      </w:r>
+      <w:proofErr w:type="spellEnd"/>
+      <w:r>
+        <w:t>, int end) {</w:t>
+      </w:r>
+    </w:p>
+    <w:p>
+      <w:r>
+        <w:t>//     if (</w:t>
+      </w:r>
+      <w:proofErr w:type="spellStart"/>
+      <w:r>
+        <w:t>st</w:t>
+      </w:r>
+      <w:proofErr w:type="spellEnd"/>
+      <w:r>
+        <w:t xml:space="preserve"> &lt; end) {</w:t>
+      </w:r>
+    </w:p>
+    <w:p>
+      <w:r>
+        <w:t xml:space="preserve">//         int mid = </w:t>
+      </w:r>
+      <w:proofErr w:type="spellStart"/>
+      <w:r>
+        <w:t>st</w:t>
+      </w:r>
+      <w:proofErr w:type="spellEnd"/>
+      <w:r>
+        <w:t xml:space="preserve"> + (end - </w:t>
+      </w:r>
+      <w:proofErr w:type="spellStart"/>
+      <w:r>
+        <w:t>st</w:t>
+      </w:r>
+      <w:proofErr w:type="spellEnd"/>
+      <w:r>
+        <w:t>) / 2;</w:t>
+      </w:r>
+    </w:p>
+    <w:p>
+      <w:r>
+        <w:lastRenderedPageBreak/>
+        <w:t xml:space="preserve">//         </w:t>
+      </w:r>
+      <w:proofErr w:type="spellStart"/>
+      <w:proofErr w:type="gramStart"/>
+      <w:r>
+        <w:t>mergeSort</w:t>
+      </w:r>
+      <w:proofErr w:type="spellEnd"/>
+      <w:r>
+        <w:t>(</w:t>
+      </w:r>
+      <w:proofErr w:type="spellStart"/>
+      <w:proofErr w:type="gramEnd"/>
+      <w:r>
+        <w:t>arr</w:t>
+      </w:r>
+      <w:proofErr w:type="spellEnd"/>
+      <w:r>
+        <w:t xml:space="preserve">, </w:t>
+      </w:r>
+      <w:proofErr w:type="spellStart"/>
+      <w:r>
+        <w:t>st</w:t>
+      </w:r>
+      <w:proofErr w:type="spellEnd"/>
+      <w:r>
+        <w:t>, mid</w:t>
+      </w:r>
+      <w:proofErr w:type="gramStart"/>
+      <w:r>
+        <w:t xml:space="preserve">);   </w:t>
+      </w:r>
+      <w:proofErr w:type="gramEnd"/>
+      <w:r>
+        <w:t>    // Left half</w:t>
+      </w:r>
+    </w:p>
+    <w:p>
+      <w:r>
+        <w:t xml:space="preserve">//         </w:t>
+      </w:r>
+      <w:proofErr w:type="spellStart"/>
+      <w:proofErr w:type="gramStart"/>
+      <w:r>
+        <w:t>mergeSort</w:t>
+      </w:r>
+      <w:proofErr w:type="spellEnd"/>
+      <w:r>
+        <w:t>(</w:t>
+      </w:r>
+      <w:proofErr w:type="spellStart"/>
+      <w:proofErr w:type="gramEnd"/>
+      <w:r>
+        <w:t>arr</w:t>
+      </w:r>
+      <w:proofErr w:type="spellEnd"/>
+      <w:r>
+        <w:t>, mid + 1, end</w:t>
+      </w:r>
+      <w:proofErr w:type="gramStart"/>
+      <w:r>
+        <w:t>);  /</w:t>
+      </w:r>
+      <w:proofErr w:type="gramEnd"/>
+      <w:r>
+        <w:t>/ Right half</w:t>
+      </w:r>
+    </w:p>
+    <w:p>
+      <w:r>
+        <w:t xml:space="preserve">//         </w:t>
+      </w:r>
+      <w:proofErr w:type="gramStart"/>
+      <w:r>
+        <w:t>merge(</w:t>
+      </w:r>
+      <w:proofErr w:type="spellStart"/>
+      <w:proofErr w:type="gramEnd"/>
+      <w:r>
+        <w:t>arr</w:t>
+      </w:r>
+      <w:proofErr w:type="spellEnd"/>
+      <w:r>
+        <w:t xml:space="preserve">, </w:t>
+      </w:r>
+      <w:proofErr w:type="spellStart"/>
+      <w:r>
+        <w:t>st</w:t>
+      </w:r>
+      <w:proofErr w:type="spellEnd"/>
+      <w:r>
+        <w:t>, mid, end</w:t>
+      </w:r>
+      <w:proofErr w:type="gramStart"/>
+      <w:r>
+        <w:t xml:space="preserve">);   </w:t>
+      </w:r>
+      <w:proofErr w:type="gramEnd"/>
+      <w:r>
+        <w:t>   // Merge both halves</w:t>
+      </w:r>
+    </w:p>
+    <w:p>
+      <w:r>
+        <w:t>//     }</w:t>
+      </w:r>
+    </w:p>
+    <w:p>
+      <w:r>
+        <w:t>// }</w:t>
+      </w:r>
+    </w:p>
+    <w:p/>
+    <w:p>
+      <w:r>
+        <w:t xml:space="preserve">// int </w:t>
+      </w:r>
+      <w:proofErr w:type="gramStart"/>
+      <w:r>
+        <w:t>main(</w:t>
+      </w:r>
+      <w:proofErr w:type="gramEnd"/>
+      <w:r>
+        <w:t>) {</w:t>
+      </w:r>
+    </w:p>
+    <w:p>
+      <w:r>
+        <w:t xml:space="preserve">//     vector&lt;int&gt; </w:t>
+      </w:r>
+      <w:proofErr w:type="spellStart"/>
+      <w:r>
+        <w:t>arr</w:t>
+      </w:r>
+      <w:proofErr w:type="spellEnd"/>
+      <w:r>
+        <w:t xml:space="preserve"> = {12, 31, 35, 8, 32, 17};</w:t>
+      </w:r>
+    </w:p>
+    <w:p/>
+    <w:p>
+      <w:r>
+        <w:t xml:space="preserve">//     </w:t>
+      </w:r>
+      <w:proofErr w:type="spellStart"/>
+      <w:proofErr w:type="gramStart"/>
+      <w:r>
+        <w:t>mergeSort</w:t>
+      </w:r>
+      <w:proofErr w:type="spellEnd"/>
+      <w:r>
+        <w:t>(</w:t>
+      </w:r>
+      <w:proofErr w:type="spellStart"/>
+      <w:proofErr w:type="gramEnd"/>
+      <w:r>
+        <w:t>arr</w:t>
+      </w:r>
+      <w:proofErr w:type="spellEnd"/>
+      <w:r>
+        <w:t xml:space="preserve">, 0, </w:t>
+      </w:r>
+      <w:proofErr w:type="spellStart"/>
+      <w:proofErr w:type="gramStart"/>
+      <w:r>
+        <w:t>arr.size</w:t>
+      </w:r>
+      <w:proofErr w:type="spellEnd"/>
+      <w:proofErr w:type="gramEnd"/>
+      <w:r>
+        <w:t>() - 1);</w:t>
+      </w:r>
+    </w:p>
+    <w:p/>
+    <w:p>
+      <w:r>
+        <w:t xml:space="preserve">//     </w:t>
+      </w:r>
+      <w:proofErr w:type="spellStart"/>
+      <w:r>
+        <w:t>cout</w:t>
+      </w:r>
+      <w:proofErr w:type="spellEnd"/>
+      <w:r>
+        <w:t xml:space="preserve"> &lt;&lt; "Sorted array: ";</w:t>
+      </w:r>
+    </w:p>
+    <w:p>
+      <w:r>
+        <w:t xml:space="preserve">//     for (int </w:t>
+      </w:r>
+      <w:proofErr w:type="spellStart"/>
+      <w:proofErr w:type="gramStart"/>
+      <w:r>
+        <w:t>val</w:t>
+      </w:r>
+      <w:proofErr w:type="spellEnd"/>
+      <w:r>
+        <w:t xml:space="preserve"> :</w:t>
+      </w:r>
+      <w:proofErr w:type="gramEnd"/>
+      <w:r>
+        <w:t xml:space="preserve"> </w:t>
+      </w:r>
+      <w:proofErr w:type="spellStart"/>
+      <w:r>
+        <w:t>arr</w:t>
+      </w:r>
+      <w:proofErr w:type="spellEnd"/>
+      <w:r>
+        <w:t>) {</w:t>
+      </w:r>
+    </w:p>
+    <w:p>
+      <w:r>
+        <w:t xml:space="preserve">//         </w:t>
+      </w:r>
+      <w:proofErr w:type="spellStart"/>
+      <w:r>
+        <w:t>cout</w:t>
+      </w:r>
+      <w:proofErr w:type="spellEnd"/>
+      <w:r>
+        <w:t xml:space="preserve"> &lt;&lt; </w:t>
+      </w:r>
+      <w:proofErr w:type="spellStart"/>
+      <w:r>
+        <w:t>val</w:t>
+      </w:r>
+      <w:proofErr w:type="spellEnd"/>
+      <w:r>
+        <w:t xml:space="preserve"> &lt;&lt; " ";</w:t>
+      </w:r>
+    </w:p>
+    <w:p>
+      <w:r>
+        <w:t>//     }</w:t>
+      </w:r>
+    </w:p>
+    <w:p>
+      <w:r>
+        <w:t xml:space="preserve">//     </w:t>
+      </w:r>
+      <w:proofErr w:type="spellStart"/>
+      <w:r>
+        <w:t>cout</w:t>
+      </w:r>
+      <w:proofErr w:type="spellEnd"/>
+      <w:r>
+        <w:t xml:space="preserve"> &lt;&lt; </w:t>
+      </w:r>
+      <w:proofErr w:type="spellStart"/>
+      <w:r>
+        <w:t>endl</w:t>
+      </w:r>
+      <w:proofErr w:type="spellEnd"/>
+      <w:r>
+        <w:t>;</w:t>
+      </w:r>
+    </w:p>
+    <w:p/>
+    <w:p>
+      <w:r>
+        <w:t>//     return 0;</w:t>
+      </w:r>
+    </w:p>
+    <w:p>
+      <w:r>
+        <w:t xml:space="preserve">// // Sorted array: 8 12 17 31 32 35 </w:t>
+      </w:r>
+    </w:p>
+    <w:p>
+      <w:r>
+        <w:t>// }</w:t>
+      </w:r>
+    </w:p>
+    <w:p/>
+    <w:p>
+      <w:r>
+        <w:t>// ____________ ____________ ____________ ____________ ____________ ____________ ____________ ____________ ____________ ____________ ____________</w:t>
+      </w:r>
+    </w:p>
+    <w:p>
+      <w:r>
+        <w:t>// }</w:t>
+      </w:r>
+    </w:p>
+    <w:p/>
+    <w:p/>
     <w:p/>
     <w:sectPr>
       <w:pgSz w:w="12240" w:h="15840"/>
